--- a/CrossApp帮助文档/API文档/CCObject/CAViewController/CANavigationController.docx
+++ b/CrossApp帮助文档/API文档/CCObject/CAViewController/CANavigationController.docx
@@ -330,9 +330,9 @@
         <w:tblLook w:val="04A0" w:firstRow="1" w:lastRow="0" w:firstColumn="1" w:lastColumn="0" w:noHBand="0" w:noVBand="1"/>
       </w:tblPr>
       <w:tblGrid>
-        <w:gridCol w:w="2790"/>
+        <w:gridCol w:w="2779"/>
         <w:gridCol w:w="2932"/>
-        <w:gridCol w:w="2800"/>
+        <w:gridCol w:w="2811"/>
       </w:tblGrid>
       <w:tr>
         <w:trPr>
@@ -403,7 +403,6 @@
             <w:pPr>
               <w:jc w:val="center"/>
               <w:rPr>
-                <w:rFonts w:hint="eastAsia"/>
                 <w:b w:val="0"/>
               </w:rPr>
             </w:pPr>
@@ -424,9 +423,6 @@
             <w:pPr>
               <w:jc w:val="center"/>
               <w:cnfStyle w:val="000000100000" w:firstRow="0" w:lastRow="0" w:firstColumn="0" w:lastColumn="0" w:oddVBand="0" w:evenVBand="0" w:oddHBand="1" w:evenHBand="0" w:firstRowFirstColumn="0" w:firstRowLastColumn="0" w:lastRowFirstColumn="0" w:lastRowLastColumn="0"/>
-              <w:rPr>
-                <w:rFonts w:hint="eastAsia"/>
-              </w:rPr>
             </w:pPr>
             <w:hyperlink w:anchor="NavigationBarHidden" w:history="1">
               <w:r>
@@ -466,6 +462,12 @@
               <w:t>是否隐藏</w:t>
             </w:r>
           </w:p>
+          <w:p>
+            <w:pPr>
+              <w:jc w:val="center"/>
+              <w:cnfStyle w:val="000000100000" w:firstRow="0" w:lastRow="0" w:firstColumn="0" w:lastColumn="0" w:oddVBand="0" w:evenVBand="0" w:oddHBand="1" w:evenHBand="0" w:firstRowFirstColumn="0" w:firstRowLastColumn="0" w:lastRowFirstColumn="0" w:lastRowLastColumn="0"/>
+            </w:pPr>
+          </w:p>
         </w:tc>
       </w:tr>
       <w:tr>
@@ -519,11 +521,25 @@
               <w:jc w:val="center"/>
               <w:cnfStyle w:val="000000000000" w:firstRow="0" w:lastRow="0" w:firstColumn="0" w:lastColumn="0" w:oddVBand="0" w:evenVBand="0" w:oddHBand="0" w:evenHBand="0" w:firstRowFirstColumn="0" w:firstRowLastColumn="0" w:lastRowFirstColumn="0" w:lastRowLastColumn="0"/>
             </w:pPr>
-            <w:r>
-              <w:rPr>
-                <w:rFonts w:hint="eastAsia"/>
-              </w:rPr>
-              <w:t>当前的</w:t>
+            <w:proofErr w:type="spellStart"/>
+            <w:r>
+              <w:rPr>
+                <w:rFonts w:hint="eastAsia"/>
+              </w:rPr>
+              <w:t>navigationController</w:t>
+            </w:r>
+            <w:proofErr w:type="spellEnd"/>
+            <w:r>
+              <w:rPr>
+                <w:rFonts w:hint="eastAsia"/>
+              </w:rPr>
+              <w:t>创建</w:t>
+            </w:r>
+            <w:r>
+              <w:rPr>
+                <w:rFonts w:hint="eastAsia"/>
+              </w:rPr>
+              <w:t>的</w:t>
             </w:r>
             <w:proofErr w:type="spellStart"/>
             <w:r>
@@ -549,7 +565,6 @@
             <w:pPr>
               <w:jc w:val="center"/>
               <w:rPr>
-                <w:rFonts w:hint="eastAsia"/>
                 <w:b w:val="0"/>
               </w:rPr>
             </w:pPr>
@@ -576,19 +591,7 @@
                 <w:rPr>
                   <w:rStyle w:val="a6"/>
                 </w:rPr>
-                <w:t>NavigationBar</w:t>
-              </w:r>
-              <w:r>
-                <w:rPr>
-                  <w:rStyle w:val="a6"/>
-                </w:rPr>
-                <w:t>V</w:t>
-              </w:r>
-              <w:r>
-                <w:rPr>
-                  <w:rStyle w:val="a6"/>
-                </w:rPr>
-                <w:t>erticalAlignment</w:t>
+                <w:t>NavigationBarVerticalAlignment</w:t>
               </w:r>
             </w:hyperlink>
           </w:p>
@@ -619,6 +622,12 @@
               </w:rPr>
               <w:t>的位置</w:t>
             </w:r>
+          </w:p>
+          <w:p>
+            <w:pPr>
+              <w:jc w:val="center"/>
+              <w:cnfStyle w:val="000000100000" w:firstRow="0" w:lastRow="0" w:firstColumn="0" w:lastColumn="0" w:oddVBand="0" w:evenVBand="0" w:oddHBand="1" w:evenHBand="0" w:firstRowFirstColumn="0" w:firstRowLastColumn="0" w:lastRowFirstColumn="0" w:lastRowLastColumn="0"/>
+            </w:pPr>
           </w:p>
         </w:tc>
       </w:tr>
@@ -819,6 +828,7 @@
             <w:pPr>
               <w:jc w:val="center"/>
               <w:rPr>
+                <w:rFonts w:hint="eastAsia"/>
                 <w:b w:val="0"/>
               </w:rPr>
             </w:pPr>
@@ -830,6 +840,15 @@
               <w:t>public</w:t>
             </w:r>
           </w:p>
+          <w:p>
+            <w:pPr>
+              <w:jc w:val="center"/>
+              <w:rPr>
+                <w:rFonts w:hint="eastAsia"/>
+                <w:b w:val="0"/>
+              </w:rPr>
+            </w:pPr>
+          </w:p>
         </w:tc>
         <w:tc>
           <w:tcPr>
@@ -839,6 +858,80 @@
             <w:pPr>
               <w:jc w:val="center"/>
               <w:cnfStyle w:val="000000000000" w:firstRow="0" w:lastRow="0" w:firstColumn="0" w:lastColumn="0" w:oddVBand="0" w:evenVBand="0" w:oddHBand="0" w:evenHBand="0" w:firstRowFirstColumn="0" w:firstRowLastColumn="0" w:lastRowFirstColumn="0" w:lastRowLastColumn="0"/>
+            </w:pPr>
+            <w:hyperlink w:anchor="replaceViewController" w:history="1">
+              <w:r>
+                <w:rPr>
+                  <w:rStyle w:val="a6"/>
+                  <w:rFonts w:hint="eastAsia"/>
+                </w:rPr>
+                <w:t>replaceViewController</w:t>
+              </w:r>
+            </w:hyperlink>
+          </w:p>
+        </w:tc>
+        <w:tc>
+          <w:tcPr>
+            <w:tcW w:w="2841" w:type="dxa"/>
+          </w:tcPr>
+          <w:p>
+            <w:pPr>
+              <w:jc w:val="center"/>
+              <w:cnfStyle w:val="000000000000" w:firstRow="0" w:lastRow="0" w:firstColumn="0" w:lastColumn="0" w:oddVBand="0" w:evenVBand="0" w:oddHBand="0" w:evenHBand="0" w:firstRowFirstColumn="0" w:firstRowLastColumn="0" w:lastRowFirstColumn="0" w:lastRowLastColumn="0"/>
+              <w:rPr>
+                <w:rFonts w:hint="eastAsia"/>
+              </w:rPr>
+            </w:pPr>
+            <w:r>
+              <w:rPr>
+                <w:rFonts w:hint="eastAsia"/>
+              </w:rPr>
+              <w:t>替换</w:t>
+            </w:r>
+            <w:proofErr w:type="spellStart"/>
+            <w:r>
+              <w:rPr>
+                <w:rFonts w:hint="eastAsia"/>
+              </w:rPr>
+              <w:t>viewController</w:t>
+            </w:r>
+            <w:proofErr w:type="spellEnd"/>
+          </w:p>
+        </w:tc>
+      </w:tr>
+      <w:tr>
+        <w:trPr>
+          <w:cnfStyle w:val="000000100000" w:firstRow="0" w:lastRow="0" w:firstColumn="0" w:lastColumn="0" w:oddVBand="0" w:evenVBand="0" w:oddHBand="1" w:evenHBand="0" w:firstRowFirstColumn="0" w:firstRowLastColumn="0" w:lastRowFirstColumn="0" w:lastRowLastColumn="0"/>
+        </w:trPr>
+        <w:tc>
+          <w:tcPr>
+            <w:cnfStyle w:val="001000000000" w:firstRow="0" w:lastRow="0" w:firstColumn="1" w:lastColumn="0" w:oddVBand="0" w:evenVBand="0" w:oddHBand="0" w:evenHBand="0" w:firstRowFirstColumn="0" w:firstRowLastColumn="0" w:lastRowFirstColumn="0" w:lastRowLastColumn="0"/>
+            <w:tcW w:w="2840" w:type="dxa"/>
+          </w:tcPr>
+          <w:p>
+            <w:pPr>
+              <w:jc w:val="center"/>
+              <w:rPr>
+                <w:b w:val="0"/>
+              </w:rPr>
+            </w:pPr>
+            <w:r>
+              <w:rPr>
+                <w:rFonts w:hint="eastAsia"/>
+                <w:b w:val="0"/>
+              </w:rPr>
+              <w:t>public</w:t>
+            </w:r>
+          </w:p>
+        </w:tc>
+        <w:tc>
+          <w:tcPr>
+            <w:tcW w:w="2841" w:type="dxa"/>
+          </w:tcPr>
+          <w:p>
+            <w:pPr>
+              <w:jc w:val="center"/>
+              <w:cnfStyle w:val="000000100000" w:firstRow="0" w:lastRow="0" w:firstColumn="0" w:lastColumn="0" w:oddVBand="0" w:evenVBand="0" w:oddHBand="1" w:evenHBand="0" w:firstRowFirstColumn="0" w:firstRowLastColumn="0" w:lastRowFirstColumn="0" w:lastRowLastColumn="0"/>
             </w:pPr>
             <w:hyperlink w:anchor="pushViewController" w:history="1">
               <w:r>
@@ -857,7 +950,7 @@
           <w:p>
             <w:pPr>
               <w:jc w:val="center"/>
-              <w:cnfStyle w:val="000000000000" w:firstRow="0" w:lastRow="0" w:firstColumn="0" w:lastColumn="0" w:oddVBand="0" w:evenVBand="0" w:oddHBand="0" w:evenHBand="0" w:firstRowFirstColumn="0" w:firstRowLastColumn="0" w:lastRowFirstColumn="0" w:lastRowLastColumn="0"/>
+              <w:cnfStyle w:val="000000100000" w:firstRow="0" w:lastRow="0" w:firstColumn="0" w:lastColumn="0" w:oddVBand="0" w:evenVBand="0" w:oddHBand="1" w:evenHBand="0" w:firstRowFirstColumn="0" w:firstRowLastColumn="0" w:lastRowFirstColumn="0" w:lastRowLastColumn="0"/>
             </w:pPr>
             <w:r>
               <w:rPr>
@@ -897,18 +990,10 @@
         </w:tc>
       </w:tr>
       <w:tr>
-        <w:trPr>
-          <w:cnfStyle w:val="000000100000" w:firstRow="0" w:lastRow="0" w:firstColumn="0" w:lastColumn="0" w:oddVBand="0" w:evenVBand="0" w:oddHBand="1" w:evenHBand="0" w:firstRowFirstColumn="0" w:firstRowLastColumn="0" w:lastRowFirstColumn="0" w:lastRowLastColumn="0"/>
-        </w:trPr>
         <w:tc>
           <w:tcPr>
             <w:cnfStyle w:val="001000000000" w:firstRow="0" w:lastRow="0" w:firstColumn="1" w:lastColumn="0" w:oddVBand="0" w:evenVBand="0" w:oddHBand="0" w:evenHBand="0" w:firstRowFirstColumn="0" w:firstRowLastColumn="0" w:lastRowFirstColumn="0" w:lastRowLastColumn="0"/>
             <w:tcW w:w="2840" w:type="dxa"/>
-            <w:tcBorders>
-              <w:top w:val="none" w:sz="0" w:space="0" w:color="auto"/>
-              <w:left w:val="none" w:sz="0" w:space="0" w:color="auto"/>
-              <w:bottom w:val="none" w:sz="0" w:space="0" w:color="auto"/>
-            </w:tcBorders>
           </w:tcPr>
           <w:p>
             <w:pPr>
@@ -929,15 +1014,11 @@
         <w:tc>
           <w:tcPr>
             <w:tcW w:w="2841" w:type="dxa"/>
-            <w:tcBorders>
-              <w:top w:val="none" w:sz="0" w:space="0" w:color="auto"/>
-              <w:bottom w:val="none" w:sz="0" w:space="0" w:color="auto"/>
-            </w:tcBorders>
-          </w:tcPr>
-          <w:p>
-            <w:pPr>
-              <w:jc w:val="center"/>
-              <w:cnfStyle w:val="000000100000" w:firstRow="0" w:lastRow="0" w:firstColumn="0" w:lastColumn="0" w:oddVBand="0" w:evenVBand="0" w:oddHBand="1" w:evenHBand="0" w:firstRowFirstColumn="0" w:firstRowLastColumn="0" w:lastRowFirstColumn="0" w:lastRowLastColumn="0"/>
+          </w:tcPr>
+          <w:p>
+            <w:pPr>
+              <w:jc w:val="center"/>
+              <w:cnfStyle w:val="000000000000" w:firstRow="0" w:lastRow="0" w:firstColumn="0" w:lastColumn="0" w:oddVBand="0" w:evenVBand="0" w:oddHBand="0" w:evenHBand="0" w:firstRowFirstColumn="0" w:firstRowLastColumn="0" w:lastRowFirstColumn="0" w:lastRowLastColumn="0"/>
             </w:pPr>
             <w:hyperlink w:anchor="popViewControllerAnimated" w:history="1">
               <w:r>
@@ -952,19 +1033,11 @@
         <w:tc>
           <w:tcPr>
             <w:tcW w:w="2841" w:type="dxa"/>
-            <w:tcBorders>
-              <w:top w:val="none" w:sz="0" w:space="0" w:color="auto"/>
-              <w:bottom w:val="none" w:sz="0" w:space="0" w:color="auto"/>
-              <w:right w:val="none" w:sz="0" w:space="0" w:color="auto"/>
-            </w:tcBorders>
-          </w:tcPr>
-          <w:p>
-            <w:pPr>
-              <w:jc w:val="center"/>
-              <w:cnfStyle w:val="000000100000" w:firstRow="0" w:lastRow="0" w:firstColumn="0" w:lastColumn="0" w:oddVBand="0" w:evenVBand="0" w:oddHBand="1" w:evenHBand="0" w:firstRowFirstColumn="0" w:firstRowLastColumn="0" w:lastRowFirstColumn="0" w:lastRowLastColumn="0"/>
-              <w:rPr>
-                <w:rFonts w:hint="eastAsia"/>
-              </w:rPr>
+          </w:tcPr>
+          <w:p>
+            <w:pPr>
+              <w:jc w:val="center"/>
+              <w:cnfStyle w:val="000000000000" w:firstRow="0" w:lastRow="0" w:firstColumn="0" w:lastColumn="0" w:oddVBand="0" w:evenVBand="0" w:oddHBand="0" w:evenHBand="0" w:firstRowFirstColumn="0" w:firstRowLastColumn="0" w:lastRowFirstColumn="0" w:lastRowLastColumn="0"/>
             </w:pPr>
             <w:r>
               <w:rPr>
@@ -998,12 +1071,15 @@
           <w:p>
             <w:pPr>
               <w:jc w:val="center"/>
-              <w:cnfStyle w:val="000000100000" w:firstRow="0" w:lastRow="0" w:firstColumn="0" w:lastColumn="0" w:oddVBand="0" w:evenVBand="0" w:oddHBand="1" w:evenHBand="0" w:firstRowFirstColumn="0" w:firstRowLastColumn="0" w:lastRowFirstColumn="0" w:lastRowLastColumn="0"/>
+              <w:cnfStyle w:val="000000000000" w:firstRow="0" w:lastRow="0" w:firstColumn="0" w:lastColumn="0" w:oddVBand="0" w:evenVBand="0" w:oddHBand="0" w:evenHBand="0" w:firstRowFirstColumn="0" w:firstRowLastColumn="0" w:lastRowFirstColumn="0" w:lastRowLastColumn="0"/>
             </w:pPr>
           </w:p>
         </w:tc>
       </w:tr>
       <w:tr>
+        <w:trPr>
+          <w:cnfStyle w:val="000000100000" w:firstRow="0" w:lastRow="0" w:firstColumn="0" w:lastColumn="0" w:oddVBand="0" w:evenVBand="0" w:oddHBand="1" w:evenHBand="0" w:firstRowFirstColumn="0" w:firstRowLastColumn="0" w:lastRowFirstColumn="0" w:lastRowLastColumn="0"/>
+        </w:trPr>
         <w:tc>
           <w:tcPr>
             <w:cnfStyle w:val="001000000000" w:firstRow="0" w:lastRow="0" w:firstColumn="1" w:lastColumn="0" w:oddVBand="0" w:evenVBand="0" w:oddHBand="0" w:evenHBand="0" w:firstRowFirstColumn="0" w:firstRowLastColumn="0" w:lastRowFirstColumn="0" w:lastRowLastColumn="0"/>
@@ -1012,9 +1088,6 @@
           <w:p>
             <w:pPr>
               <w:jc w:val="center"/>
-              <w:rPr>
-                <w:rFonts w:hint="eastAsia"/>
-              </w:rPr>
             </w:pPr>
             <w:r>
               <w:rPr>
@@ -1027,9 +1100,6 @@
           <w:p>
             <w:pPr>
               <w:jc w:val="center"/>
-              <w:rPr>
-                <w:rFonts w:hint="eastAsia"/>
-              </w:rPr>
             </w:pPr>
           </w:p>
         </w:tc>
@@ -1040,7 +1110,7 @@
           <w:p>
             <w:pPr>
               <w:jc w:val="center"/>
-              <w:cnfStyle w:val="000000000000" w:firstRow="0" w:lastRow="0" w:firstColumn="0" w:lastColumn="0" w:oddVBand="0" w:evenVBand="0" w:oddHBand="0" w:evenHBand="0" w:firstRowFirstColumn="0" w:firstRowLastColumn="0" w:lastRowFirstColumn="0" w:lastRowLastColumn="0"/>
+              <w:cnfStyle w:val="000000100000" w:firstRow="0" w:lastRow="0" w:firstColumn="0" w:lastColumn="0" w:oddVBand="0" w:evenVBand="0" w:oddHBand="1" w:evenHBand="0" w:firstRowFirstColumn="0" w:firstRowLastColumn="0" w:lastRowFirstColumn="0" w:lastRowLastColumn="0"/>
             </w:pPr>
             <w:hyperlink w:anchor="setNavigationBarHidden" w:history="1">
               <w:r>
@@ -1059,10 +1129,7 @@
           <w:p>
             <w:pPr>
               <w:jc w:val="center"/>
-              <w:cnfStyle w:val="000000000000" w:firstRow="0" w:lastRow="0" w:firstColumn="0" w:lastColumn="0" w:oddVBand="0" w:evenVBand="0" w:oddHBand="0" w:evenHBand="0" w:firstRowFirstColumn="0" w:firstRowLastColumn="0" w:lastRowFirstColumn="0" w:lastRowLastColumn="0"/>
-              <w:rPr>
-                <w:rFonts w:hint="eastAsia"/>
-              </w:rPr>
+              <w:cnfStyle w:val="000000100000" w:firstRow="0" w:lastRow="0" w:firstColumn="0" w:lastColumn="0" w:oddVBand="0" w:evenVBand="0" w:oddHBand="1" w:evenHBand="0" w:firstRowFirstColumn="0" w:firstRowLastColumn="0" w:lastRowFirstColumn="0" w:lastRowLastColumn="0"/>
             </w:pPr>
             <w:r>
               <w:rPr>
@@ -1082,9 +1149,6 @@
         </w:tc>
       </w:tr>
       <w:tr>
-        <w:trPr>
-          <w:cnfStyle w:val="000000100000" w:firstRow="0" w:lastRow="0" w:firstColumn="0" w:lastColumn="0" w:oddVBand="0" w:evenVBand="0" w:oddHBand="1" w:evenHBand="0" w:firstRowFirstColumn="0" w:firstRowLastColumn="0" w:lastRowFirstColumn="0" w:lastRowLastColumn="0"/>
-        </w:trPr>
         <w:tc>
           <w:tcPr>
             <w:cnfStyle w:val="001000000000" w:firstRow="0" w:lastRow="0" w:firstColumn="1" w:lastColumn="0" w:oddVBand="0" w:evenVBand="0" w:oddHBand="0" w:evenHBand="0" w:firstRowFirstColumn="0" w:firstRowLastColumn="0" w:lastRowFirstColumn="0" w:lastRowLastColumn="0"/>
@@ -1094,7 +1158,6 @@
             <w:pPr>
               <w:jc w:val="center"/>
               <w:rPr>
-                <w:rFonts w:hint="eastAsia"/>
                 <w:b w:val="0"/>
               </w:rPr>
             </w:pPr>
@@ -1114,10 +1177,7 @@
           <w:p>
             <w:pPr>
               <w:jc w:val="center"/>
-              <w:cnfStyle w:val="000000100000" w:firstRow="0" w:lastRow="0" w:firstColumn="0" w:lastColumn="0" w:oddVBand="0" w:evenVBand="0" w:oddHBand="1" w:evenHBand="0" w:firstRowFirstColumn="0" w:firstRowLastColumn="0" w:lastRowFirstColumn="0" w:lastRowLastColumn="0"/>
-              <w:rPr>
-                <w:rFonts w:hint="eastAsia"/>
-              </w:rPr>
+              <w:cnfStyle w:val="000000000000" w:firstRow="0" w:lastRow="0" w:firstColumn="0" w:lastColumn="0" w:oddVBand="0" w:evenVBand="0" w:oddHBand="0" w:evenHBand="0" w:firstRowFirstColumn="0" w:firstRowLastColumn="0" w:lastRowFirstColumn="0" w:lastRowLastColumn="0"/>
             </w:pPr>
             <w:hyperlink w:anchor="updateItem" w:history="1">
               <w:r>
@@ -1131,7 +1191,7 @@
           <w:p>
             <w:pPr>
               <w:jc w:val="center"/>
-              <w:cnfStyle w:val="000000100000" w:firstRow="0" w:lastRow="0" w:firstColumn="0" w:lastColumn="0" w:oddVBand="0" w:evenVBand="0" w:oddHBand="1" w:evenHBand="0" w:firstRowFirstColumn="0" w:firstRowLastColumn="0" w:lastRowFirstColumn="0" w:lastRowLastColumn="0"/>
+              <w:cnfStyle w:val="000000000000" w:firstRow="0" w:lastRow="0" w:firstColumn="0" w:lastColumn="0" w:oddVBand="0" w:evenVBand="0" w:oddHBand="0" w:evenHBand="0" w:firstRowFirstColumn="0" w:firstRowLastColumn="0" w:lastRowFirstColumn="0" w:lastRowLastColumn="0"/>
             </w:pPr>
           </w:p>
         </w:tc>
@@ -1142,10 +1202,7 @@
           <w:p>
             <w:pPr>
               <w:jc w:val="center"/>
-              <w:cnfStyle w:val="000000100000" w:firstRow="0" w:lastRow="0" w:firstColumn="0" w:lastColumn="0" w:oddVBand="0" w:evenVBand="0" w:oddHBand="1" w:evenHBand="0" w:firstRowFirstColumn="0" w:firstRowLastColumn="0" w:lastRowFirstColumn="0" w:lastRowLastColumn="0"/>
-              <w:rPr>
-                <w:rFonts w:hint="eastAsia"/>
-              </w:rPr>
+              <w:cnfStyle w:val="000000000000" w:firstRow="0" w:lastRow="0" w:firstColumn="0" w:lastColumn="0" w:oddVBand="0" w:evenVBand="0" w:oddHBand="0" w:evenHBand="0" w:firstRowFirstColumn="0" w:firstRowLastColumn="0" w:lastRowFirstColumn="0" w:lastRowLastColumn="0"/>
             </w:pPr>
             <w:r>
               <w:rPr>
@@ -1158,13 +1215,7 @@
               <w:rPr>
                 <w:rFonts w:hint="eastAsia"/>
               </w:rPr>
-              <w:t>navigation</w:t>
-            </w:r>
-            <w:r>
-              <w:rPr>
-                <w:rFonts w:hint="eastAsia"/>
-              </w:rPr>
-              <w:t>BarItem</w:t>
+              <w:t>navigationBarItem</w:t>
             </w:r>
             <w:proofErr w:type="spellEnd"/>
           </w:p>
@@ -1174,9 +1225,6 @@
     <w:p>
       <w:pPr>
         <w:pStyle w:val="6"/>
-        <w:rPr>
-          <w:rFonts w:hint="eastAsia"/>
-        </w:rPr>
       </w:pPr>
       <w:r>
         <w:rPr>
@@ -1188,7 +1236,6 @@
     <w:p>
       <w:pPr>
         <w:rPr>
-          <w:rFonts w:hint="eastAsia"/>
           <w:b/>
         </w:rPr>
       </w:pPr>
@@ -1210,11 +1257,6 @@
       <w:proofErr w:type="spellEnd"/>
     </w:p>
     <w:p>
-      <w:pPr>
-        <w:rPr>
-          <w:rFonts w:hint="eastAsia"/>
-        </w:rPr>
-      </w:pPr>
       <w:r>
         <w:rPr>
           <w:rFonts w:hint="eastAsia"/>
@@ -1240,11 +1282,6 @@
       <w:proofErr w:type="gramEnd"/>
     </w:p>
     <w:p>
-      <w:pPr>
-        <w:rPr>
-          <w:rFonts w:hint="eastAsia"/>
-        </w:rPr>
-      </w:pPr>
       <w:r>
         <w:rPr>
           <w:rFonts w:hint="eastAsia"/>
@@ -1293,6 +1330,7 @@
           <w:rFonts w:hint="eastAsia"/>
           <w:b/>
         </w:rPr>
+        <w:lastRenderedPageBreak/>
         <w:t>NavigationBar</w:t>
       </w:r>
       <w:proofErr w:type="spellEnd"/>
@@ -1326,9 +1364,6 @@
     <w:p>
       <w:pPr>
         <w:ind w:firstLineChars="202" w:firstLine="424"/>
-        <w:rPr>
-          <w:rFonts w:hint="eastAsia"/>
-        </w:rPr>
       </w:pPr>
       <w:r>
         <w:rPr>
@@ -1400,16 +1435,12 @@
     <w:p>
       <w:pPr>
         <w:ind w:firstLineChars="202" w:firstLine="424"/>
-        <w:rPr>
-          <w:rFonts w:hint="eastAsia"/>
-        </w:rPr>
       </w:pPr>
     </w:p>
     <w:p>
       <w:pPr>
         <w:ind w:firstLineChars="202" w:firstLine="426"/>
         <w:rPr>
-          <w:rFonts w:hint="eastAsia"/>
           <w:b/>
         </w:rPr>
       </w:pPr>
@@ -1419,7 +1450,6 @@
         <w:rPr>
           <w:b/>
         </w:rPr>
-        <w:lastRenderedPageBreak/>
         <w:t>NavigationBarVerticalAlignment</w:t>
       </w:r>
       <w:bookmarkEnd w:id="2"/>
@@ -1428,9 +1458,6 @@
     <w:p>
       <w:pPr>
         <w:ind w:firstLineChars="202" w:firstLine="424"/>
-        <w:rPr>
-          <w:rFonts w:hint="eastAsia"/>
-        </w:rPr>
       </w:pPr>
       <w:r>
         <w:rPr>
@@ -1450,9 +1477,6 @@
     <w:p>
       <w:pPr>
         <w:ind w:firstLineChars="202" w:firstLine="424"/>
-        <w:rPr>
-          <w:rFonts w:hint="eastAsia"/>
-        </w:rPr>
       </w:pPr>
       <w:r>
         <w:rPr>
@@ -1726,6 +1750,7 @@
       <w:tblPr>
         <w:tblStyle w:val="-3"/>
         <w:tblW w:w="0" w:type="auto"/>
+        <w:tblInd w:w="534" w:type="dxa"/>
         <w:tblBorders>
           <w:insideH w:val="single" w:sz="4" w:space="0" w:color="auto"/>
           <w:insideV w:val="single" w:sz="4" w:space="0" w:color="auto"/>
@@ -1733,7 +1758,7 @@
         <w:tblLook w:val="04A0" w:firstRow="1" w:lastRow="0" w:firstColumn="1" w:lastColumn="0" w:noHBand="0" w:noVBand="1"/>
       </w:tblPr>
       <w:tblGrid>
-        <w:gridCol w:w="2306"/>
+        <w:gridCol w:w="2257"/>
         <w:gridCol w:w="2841"/>
         <w:gridCol w:w="2841"/>
       </w:tblGrid>
@@ -1744,7 +1769,7 @@
         <w:tc>
           <w:tcPr>
             <w:cnfStyle w:val="001000000000" w:firstRow="0" w:lastRow="0" w:firstColumn="1" w:lastColumn="0" w:oddVBand="0" w:evenVBand="0" w:oddHBand="0" w:evenHBand="0" w:firstRowFirstColumn="0" w:firstRowLastColumn="0" w:lastRowFirstColumn="0" w:lastRowLastColumn="0"/>
-            <w:tcW w:w="2306" w:type="dxa"/>
+            <w:tcW w:w="1772" w:type="dxa"/>
           </w:tcPr>
           <w:p>
             <w:pPr>
@@ -1800,7 +1825,7 @@
         <w:tc>
           <w:tcPr>
             <w:cnfStyle w:val="001000000000" w:firstRow="0" w:lastRow="0" w:firstColumn="1" w:lastColumn="0" w:oddVBand="0" w:evenVBand="0" w:oddHBand="0" w:evenHBand="0" w:firstRowFirstColumn="0" w:firstRowLastColumn="0" w:lastRowFirstColumn="0" w:lastRowLastColumn="0"/>
-            <w:tcW w:w="2306" w:type="dxa"/>
+            <w:tcW w:w="1772" w:type="dxa"/>
             <w:tcBorders>
               <w:top w:val="none" w:sz="0" w:space="0" w:color="auto"/>
               <w:left w:val="none" w:sz="0" w:space="0" w:color="auto"/>
@@ -1810,11 +1835,15 @@
           <w:p>
             <w:pPr>
               <w:jc w:val="center"/>
+              <w:rPr>
+                <w:b w:val="0"/>
+              </w:rPr>
             </w:pPr>
             <w:proofErr w:type="spellStart"/>
             <w:r>
               <w:rPr>
                 <w:rFonts w:hint="eastAsia"/>
+                <w:b w:val="0"/>
               </w:rPr>
               <w:t>CAViewController</w:t>
             </w:r>
@@ -1822,6 +1851,7 @@
             <w:r>
               <w:rPr>
                 <w:rFonts w:hint="eastAsia"/>
+                <w:b w:val="0"/>
               </w:rPr>
               <w:t>*</w:t>
             </w:r>
@@ -1895,35 +1925,97 @@
           </w:p>
         </w:tc>
       </w:tr>
+      <w:tr>
+        <w:tc>
+          <w:tcPr>
+            <w:cnfStyle w:val="001000000000" w:firstRow="0" w:lastRow="0" w:firstColumn="1" w:lastColumn="0" w:oddVBand="0" w:evenVBand="0" w:oddHBand="0" w:evenHBand="0" w:firstRowFirstColumn="0" w:firstRowLastColumn="0" w:lastRowFirstColumn="0" w:lastRowLastColumn="0"/>
+            <w:tcW w:w="1772" w:type="dxa"/>
+          </w:tcPr>
+          <w:p>
+            <w:pPr>
+              <w:jc w:val="center"/>
+              <w:rPr>
+                <w:rFonts w:hint="eastAsia"/>
+                <w:b w:val="0"/>
+              </w:rPr>
+            </w:pPr>
+            <w:proofErr w:type="spellStart"/>
+            <w:r>
+              <w:rPr>
+                <w:b w:val="0"/>
+              </w:rPr>
+              <w:t>CABarVerticalAlignment</w:t>
+            </w:r>
+            <w:proofErr w:type="spellEnd"/>
+          </w:p>
+          <w:p>
+            <w:pPr>
+              <w:jc w:val="center"/>
+              <w:rPr>
+                <w:rFonts w:hint="eastAsia"/>
+                <w:b w:val="0"/>
+              </w:rPr>
+            </w:pPr>
+          </w:p>
+        </w:tc>
+        <w:tc>
+          <w:tcPr>
+            <w:tcW w:w="2841" w:type="dxa"/>
+          </w:tcPr>
+          <w:p>
+            <w:pPr>
+              <w:jc w:val="center"/>
+              <w:cnfStyle w:val="000000000000" w:firstRow="0" w:lastRow="0" w:firstColumn="0" w:lastColumn="0" w:oddVBand="0" w:evenVBand="0" w:oddHBand="0" w:evenHBand="0" w:firstRowFirstColumn="0" w:firstRowLastColumn="0" w:lastRowFirstColumn="0" w:lastRowLastColumn="0"/>
+              <w:rPr>
+                <w:rFonts w:hint="eastAsia"/>
+              </w:rPr>
+            </w:pPr>
+            <w:proofErr w:type="spellStart"/>
+            <w:r>
+              <w:rPr>
+                <w:rFonts w:hint="eastAsia"/>
+              </w:rPr>
+              <w:t>var</w:t>
+            </w:r>
+            <w:proofErr w:type="spellEnd"/>
+          </w:p>
+        </w:tc>
+        <w:tc>
+          <w:tcPr>
+            <w:tcW w:w="2841" w:type="dxa"/>
+          </w:tcPr>
+          <w:p>
+            <w:pPr>
+              <w:jc w:val="center"/>
+              <w:cnfStyle w:val="000000000000" w:firstRow="0" w:lastRow="0" w:firstColumn="0" w:lastColumn="0" w:oddVBand="0" w:evenVBand="0" w:oddHBand="0" w:evenHBand="0" w:firstRowFirstColumn="0" w:firstRowLastColumn="0" w:lastRowFirstColumn="0" w:lastRowLastColumn="0"/>
+              <w:rPr>
+                <w:rFonts w:hint="eastAsia"/>
+              </w:rPr>
+            </w:pPr>
+            <w:r>
+              <w:rPr>
+                <w:rFonts w:hint="eastAsia"/>
+              </w:rPr>
+              <w:t>可选参数，</w:t>
+            </w:r>
+            <w:proofErr w:type="spellStart"/>
+            <w:r>
+              <w:rPr>
+                <w:rFonts w:hint="eastAsia"/>
+              </w:rPr>
+              <w:t>navigationBar</w:t>
+            </w:r>
+            <w:proofErr w:type="spellEnd"/>
+            <w:r>
+              <w:rPr>
+                <w:rFonts w:hint="eastAsia"/>
+              </w:rPr>
+              <w:t>的位置。</w:t>
+            </w:r>
+          </w:p>
+        </w:tc>
+      </w:tr>
     </w:tbl>
-    <w:p>
-      <w:pPr>
-        <w:ind w:firstLineChars="202" w:firstLine="424"/>
-        <w:rPr>
-          <w:rFonts w:hint="eastAsia"/>
-        </w:rPr>
-      </w:pPr>
-      <w:r>
-        <w:rPr>
-          <w:rFonts w:hint="eastAsia"/>
-        </w:rPr>
-        <w:t>解释：如果没有传递</w:t>
-      </w:r>
-      <w:proofErr w:type="spellStart"/>
-      <w:r>
-        <w:rPr>
-          <w:rFonts w:hint="eastAsia"/>
-        </w:rPr>
-        <w:t>var</w:t>
-      </w:r>
-      <w:proofErr w:type="spellEnd"/>
-      <w:r>
-        <w:rPr>
-          <w:rFonts w:hint="eastAsia"/>
-        </w:rPr>
-        <w:t>参数，则默认在屏幕顶部。</w:t>
-      </w:r>
-    </w:p>
     <w:p>
       <w:pPr>
         <w:ind w:firstLineChars="202" w:firstLine="424"/>
@@ -1932,7 +2024,445 @@
         <w:rPr>
           <w:rFonts w:hint="eastAsia"/>
         </w:rPr>
-        <w:t>示例：</w:t>
+        <w:t>解释：如果没有传递</w:t>
+      </w:r>
+      <w:proofErr w:type="spellStart"/>
+      <w:r>
+        <w:rPr>
+          <w:rFonts w:hint="eastAsia"/>
+        </w:rPr>
+        <w:t>var</w:t>
+      </w:r>
+      <w:proofErr w:type="spellEnd"/>
+      <w:r>
+        <w:rPr>
+          <w:rFonts w:hint="eastAsia"/>
+        </w:rPr>
+        <w:t>参数，则默认在屏幕顶部。</w:t>
+      </w:r>
+    </w:p>
+    <w:p>
+      <w:pPr>
+        <w:rPr>
+          <w:rFonts w:hint="eastAsia"/>
+        </w:rPr>
+      </w:pPr>
+    </w:p>
+    <w:p>
+      <w:pPr>
+        <w:ind w:firstLineChars="202" w:firstLine="426"/>
+        <w:rPr>
+          <w:rFonts w:hint="eastAsia"/>
+          <w:b/>
+        </w:rPr>
+      </w:pPr>
+      <w:proofErr w:type="gramStart"/>
+      <w:r>
+        <w:rPr>
+          <w:b/>
+        </w:rPr>
+        <w:t>void</w:t>
+      </w:r>
+      <w:proofErr w:type="gramEnd"/>
+      <w:r>
+        <w:rPr>
+          <w:b/>
+        </w:rPr>
+        <w:t xml:space="preserve"> </w:t>
+      </w:r>
+      <w:bookmarkStart w:id="4" w:name="replaceViewController"/>
+      <w:proofErr w:type="spellStart"/>
+      <w:r>
+        <w:rPr>
+          <w:b/>
+        </w:rPr>
+        <w:t>replaceViewController</w:t>
+      </w:r>
+      <w:bookmarkEnd w:id="4"/>
+      <w:proofErr w:type="spellEnd"/>
+      <w:r>
+        <w:rPr>
+          <w:b/>
+        </w:rPr>
+        <w:t>(</w:t>
+      </w:r>
+      <w:proofErr w:type="spellStart"/>
+      <w:r>
+        <w:rPr>
+          <w:b/>
+        </w:rPr>
+        <w:t>CAViewController</w:t>
+      </w:r>
+      <w:proofErr w:type="spellEnd"/>
+      <w:r>
+        <w:rPr>
+          <w:b/>
+        </w:rPr>
+        <w:t xml:space="preserve">* </w:t>
+      </w:r>
+      <w:proofErr w:type="spellStart"/>
+      <w:r>
+        <w:rPr>
+          <w:b/>
+        </w:rPr>
+        <w:t>viewController</w:t>
+      </w:r>
+      <w:proofErr w:type="spellEnd"/>
+      <w:r>
+        <w:rPr>
+          <w:b/>
+        </w:rPr>
+        <w:t xml:space="preserve">, </w:t>
+      </w:r>
+      <w:proofErr w:type="spellStart"/>
+      <w:r>
+        <w:rPr>
+          <w:b/>
+        </w:rPr>
+        <w:t>bool</w:t>
+      </w:r>
+      <w:proofErr w:type="spellEnd"/>
+      <w:r>
+        <w:rPr>
+          <w:b/>
+        </w:rPr>
+        <w:t xml:space="preserve"> animated)</w:t>
+      </w:r>
+    </w:p>
+    <w:p>
+      <w:pPr>
+        <w:ind w:firstLineChars="202" w:firstLine="424"/>
+        <w:rPr>
+          <w:rFonts w:hint="eastAsia"/>
+        </w:rPr>
+      </w:pPr>
+      <w:r>
+        <w:rPr>
+          <w:rFonts w:hint="eastAsia"/>
+        </w:rPr>
+        <w:t>返回值：</w:t>
+      </w:r>
+      <w:proofErr w:type="gramStart"/>
+      <w:r>
+        <w:rPr>
+          <w:rFonts w:hint="eastAsia"/>
+        </w:rPr>
+        <w:t>void</w:t>
+      </w:r>
+      <w:proofErr w:type="gramEnd"/>
+    </w:p>
+    <w:p>
+      <w:pPr>
+        <w:ind w:firstLineChars="202" w:firstLine="424"/>
+        <w:rPr>
+          <w:rFonts w:hint="eastAsia"/>
+        </w:rPr>
+      </w:pPr>
+      <w:r>
+        <w:rPr>
+          <w:rFonts w:hint="eastAsia"/>
+        </w:rPr>
+        <w:t>参数：</w:t>
+      </w:r>
+    </w:p>
+    <w:tbl>
+      <w:tblPr>
+        <w:tblStyle w:val="-3"/>
+        <w:tblW w:w="0" w:type="auto"/>
+        <w:tblInd w:w="534" w:type="dxa"/>
+        <w:tblBorders>
+          <w:insideH w:val="single" w:sz="4" w:space="0" w:color="auto"/>
+          <w:insideV w:val="single" w:sz="4" w:space="0" w:color="auto"/>
+        </w:tblBorders>
+        <w:tblLook w:val="04A0" w:firstRow="1" w:lastRow="0" w:firstColumn="1" w:lastColumn="0" w:noHBand="0" w:noVBand="1"/>
+      </w:tblPr>
+      <w:tblGrid>
+        <w:gridCol w:w="2257"/>
+        <w:gridCol w:w="2841"/>
+        <w:gridCol w:w="2841"/>
+      </w:tblGrid>
+      <w:tr>
+        <w:trPr>
+          <w:cnfStyle w:val="100000000000" w:firstRow="1" w:lastRow="0" w:firstColumn="0" w:lastColumn="0" w:oddVBand="0" w:evenVBand="0" w:oddHBand="0" w:evenHBand="0" w:firstRowFirstColumn="0" w:firstRowLastColumn="0" w:lastRowFirstColumn="0" w:lastRowLastColumn="0"/>
+        </w:trPr>
+        <w:tc>
+          <w:tcPr>
+            <w:cnfStyle w:val="001000000000" w:firstRow="0" w:lastRow="0" w:firstColumn="1" w:lastColumn="0" w:oddVBand="0" w:evenVBand="0" w:oddHBand="0" w:evenHBand="0" w:firstRowFirstColumn="0" w:firstRowLastColumn="0" w:lastRowFirstColumn="0" w:lastRowLastColumn="0"/>
+            <w:tcW w:w="1772" w:type="dxa"/>
+          </w:tcPr>
+          <w:p>
+            <w:pPr>
+              <w:jc w:val="center"/>
+            </w:pPr>
+            <w:r>
+              <w:rPr>
+                <w:rFonts w:hint="eastAsia"/>
+              </w:rPr>
+              <w:t>类型</w:t>
+            </w:r>
+          </w:p>
+        </w:tc>
+        <w:tc>
+          <w:tcPr>
+            <w:tcW w:w="2841" w:type="dxa"/>
+          </w:tcPr>
+          <w:p>
+            <w:pPr>
+              <w:jc w:val="center"/>
+              <w:cnfStyle w:val="100000000000" w:firstRow="1" w:lastRow="0" w:firstColumn="0" w:lastColumn="0" w:oddVBand="0" w:evenVBand="0" w:oddHBand="0" w:evenHBand="0" w:firstRowFirstColumn="0" w:firstRowLastColumn="0" w:lastRowFirstColumn="0" w:lastRowLastColumn="0"/>
+            </w:pPr>
+            <w:r>
+              <w:rPr>
+                <w:rFonts w:hint="eastAsia"/>
+              </w:rPr>
+              <w:t>参数名</w:t>
+            </w:r>
+          </w:p>
+        </w:tc>
+        <w:tc>
+          <w:tcPr>
+            <w:tcW w:w="2841" w:type="dxa"/>
+          </w:tcPr>
+          <w:p>
+            <w:pPr>
+              <w:jc w:val="center"/>
+              <w:cnfStyle w:val="100000000000" w:firstRow="1" w:lastRow="0" w:firstColumn="0" w:lastColumn="0" w:oddVBand="0" w:evenVBand="0" w:oddHBand="0" w:evenHBand="0" w:firstRowFirstColumn="0" w:firstRowLastColumn="0" w:lastRowFirstColumn="0" w:lastRowLastColumn="0"/>
+            </w:pPr>
+            <w:r>
+              <w:rPr>
+                <w:rFonts w:hint="eastAsia"/>
+              </w:rPr>
+              <w:t>说明</w:t>
+            </w:r>
+          </w:p>
+        </w:tc>
+      </w:tr>
+      <w:tr>
+        <w:trPr>
+          <w:cnfStyle w:val="000000100000" w:firstRow="0" w:lastRow="0" w:firstColumn="0" w:lastColumn="0" w:oddVBand="0" w:evenVBand="0" w:oddHBand="1" w:evenHBand="0" w:firstRowFirstColumn="0" w:firstRowLastColumn="0" w:lastRowFirstColumn="0" w:lastRowLastColumn="0"/>
+        </w:trPr>
+        <w:tc>
+          <w:tcPr>
+            <w:cnfStyle w:val="001000000000" w:firstRow="0" w:lastRow="0" w:firstColumn="1" w:lastColumn="0" w:oddVBand="0" w:evenVBand="0" w:oddHBand="0" w:evenHBand="0" w:firstRowFirstColumn="0" w:firstRowLastColumn="0" w:lastRowFirstColumn="0" w:lastRowLastColumn="0"/>
+            <w:tcW w:w="1772" w:type="dxa"/>
+          </w:tcPr>
+          <w:p>
+            <w:pPr>
+              <w:jc w:val="center"/>
+              <w:rPr>
+                <w:b w:val="0"/>
+              </w:rPr>
+            </w:pPr>
+            <w:proofErr w:type="spellStart"/>
+            <w:r>
+              <w:rPr>
+                <w:rFonts w:hint="eastAsia"/>
+                <w:b w:val="0"/>
+              </w:rPr>
+              <w:t>CAViewController</w:t>
+            </w:r>
+            <w:proofErr w:type="spellEnd"/>
+            <w:r>
+              <w:rPr>
+                <w:rFonts w:hint="eastAsia"/>
+                <w:b w:val="0"/>
+              </w:rPr>
+              <w:t>*</w:t>
+            </w:r>
+          </w:p>
+        </w:tc>
+        <w:tc>
+          <w:tcPr>
+            <w:tcW w:w="2841" w:type="dxa"/>
+          </w:tcPr>
+          <w:p>
+            <w:pPr>
+              <w:jc w:val="center"/>
+              <w:cnfStyle w:val="000000100000" w:firstRow="0" w:lastRow="0" w:firstColumn="0" w:lastColumn="0" w:oddVBand="0" w:evenVBand="0" w:oddHBand="1" w:evenHBand="0" w:firstRowFirstColumn="0" w:firstRowLastColumn="0" w:lastRowFirstColumn="0" w:lastRowLastColumn="0"/>
+            </w:pPr>
+            <w:proofErr w:type="spellStart"/>
+            <w:r>
+              <w:rPr>
+                <w:rFonts w:hint="eastAsia"/>
+              </w:rPr>
+              <w:t>viewController</w:t>
+            </w:r>
+            <w:proofErr w:type="spellEnd"/>
+          </w:p>
+        </w:tc>
+        <w:tc>
+          <w:tcPr>
+            <w:tcW w:w="2841" w:type="dxa"/>
+          </w:tcPr>
+          <w:p>
+            <w:pPr>
+              <w:jc w:val="center"/>
+              <w:cnfStyle w:val="000000100000" w:firstRow="0" w:lastRow="0" w:firstColumn="0" w:lastColumn="0" w:oddVBand="0" w:evenVBand="0" w:oddHBand="1" w:evenHBand="0" w:firstRowFirstColumn="0" w:firstRowLastColumn="0" w:lastRowFirstColumn="0" w:lastRowLastColumn="0"/>
+            </w:pPr>
+            <w:r>
+              <w:rPr>
+                <w:rFonts w:hint="eastAsia"/>
+              </w:rPr>
+              <w:t>需要替换的</w:t>
+            </w:r>
+            <w:proofErr w:type="spellStart"/>
+            <w:r>
+              <w:rPr>
+                <w:rFonts w:hint="eastAsia"/>
+              </w:rPr>
+              <w:t>viewController</w:t>
+            </w:r>
+            <w:proofErr w:type="spellEnd"/>
+          </w:p>
+        </w:tc>
+      </w:tr>
+      <w:tr>
+        <w:tc>
+          <w:tcPr>
+            <w:cnfStyle w:val="001000000000" w:firstRow="0" w:lastRow="0" w:firstColumn="1" w:lastColumn="0" w:oddVBand="0" w:evenVBand="0" w:oddHBand="0" w:evenHBand="0" w:firstRowFirstColumn="0" w:firstRowLastColumn="0" w:lastRowFirstColumn="0" w:lastRowLastColumn="0"/>
+            <w:tcW w:w="1772" w:type="dxa"/>
+          </w:tcPr>
+          <w:p>
+            <w:pPr>
+              <w:jc w:val="center"/>
+              <w:rPr>
+                <w:rFonts w:hint="eastAsia"/>
+                <w:b w:val="0"/>
+              </w:rPr>
+            </w:pPr>
+            <w:proofErr w:type="spellStart"/>
+            <w:r>
+              <w:rPr>
+                <w:b w:val="0"/>
+              </w:rPr>
+              <w:t>CABarVerticalAlignment</w:t>
+            </w:r>
+            <w:proofErr w:type="spellEnd"/>
+          </w:p>
+        </w:tc>
+        <w:tc>
+          <w:tcPr>
+            <w:tcW w:w="2841" w:type="dxa"/>
+          </w:tcPr>
+          <w:p>
+            <w:pPr>
+              <w:jc w:val="center"/>
+              <w:cnfStyle w:val="000000000000" w:firstRow="0" w:lastRow="0" w:firstColumn="0" w:lastColumn="0" w:oddVBand="0" w:evenVBand="0" w:oddHBand="0" w:evenHBand="0" w:firstRowFirstColumn="0" w:firstRowLastColumn="0" w:lastRowFirstColumn="0" w:lastRowLastColumn="0"/>
+              <w:rPr>
+                <w:rFonts w:hint="eastAsia"/>
+              </w:rPr>
+            </w:pPr>
+            <w:proofErr w:type="spellStart"/>
+            <w:r>
+              <w:rPr>
+                <w:rFonts w:hint="eastAsia"/>
+              </w:rPr>
+              <w:t>var</w:t>
+            </w:r>
+            <w:proofErr w:type="spellEnd"/>
+          </w:p>
+        </w:tc>
+        <w:tc>
+          <w:tcPr>
+            <w:tcW w:w="2841" w:type="dxa"/>
+          </w:tcPr>
+          <w:p>
+            <w:pPr>
+              <w:jc w:val="center"/>
+              <w:cnfStyle w:val="000000000000" w:firstRow="0" w:lastRow="0" w:firstColumn="0" w:lastColumn="0" w:oddVBand="0" w:evenVBand="0" w:oddHBand="0" w:evenHBand="0" w:firstRowFirstColumn="0" w:firstRowLastColumn="0" w:lastRowFirstColumn="0" w:lastRowLastColumn="0"/>
+              <w:rPr>
+                <w:rFonts w:hint="eastAsia"/>
+              </w:rPr>
+            </w:pPr>
+            <w:r>
+              <w:rPr>
+                <w:rFonts w:hint="eastAsia"/>
+              </w:rPr>
+              <w:t>是否播放替换动画</w:t>
+            </w:r>
+          </w:p>
+        </w:tc>
+      </w:tr>
+    </w:tbl>
+    <w:p/>
+    <w:p>
+      <w:pPr>
+        <w:ind w:firstLineChars="202" w:firstLine="426"/>
+        <w:rPr>
+          <w:b/>
+        </w:rPr>
+      </w:pPr>
+      <w:proofErr w:type="gramStart"/>
+      <w:r>
+        <w:rPr>
+          <w:b/>
+        </w:rPr>
+        <w:t>void</w:t>
+      </w:r>
+      <w:proofErr w:type="gramEnd"/>
+      <w:r>
+        <w:rPr>
+          <w:b/>
+        </w:rPr>
+        <w:t xml:space="preserve"> </w:t>
+      </w:r>
+      <w:bookmarkStart w:id="5" w:name="pushViewController"/>
+      <w:proofErr w:type="spellStart"/>
+      <w:r>
+        <w:rPr>
+          <w:b/>
+        </w:rPr>
+        <w:t>pushViewController</w:t>
+      </w:r>
+      <w:bookmarkEnd w:id="5"/>
+      <w:proofErr w:type="spellEnd"/>
+      <w:r>
+        <w:rPr>
+          <w:b/>
+        </w:rPr>
+        <w:t>(</w:t>
+      </w:r>
+      <w:proofErr w:type="spellStart"/>
+      <w:r>
+        <w:rPr>
+          <w:b/>
+        </w:rPr>
+        <w:t>CAViewController</w:t>
+      </w:r>
+      <w:proofErr w:type="spellEnd"/>
+      <w:r>
+        <w:rPr>
+          <w:b/>
+        </w:rPr>
+        <w:t xml:space="preserve">* </w:t>
+      </w:r>
+      <w:proofErr w:type="spellStart"/>
+      <w:r>
+        <w:rPr>
+          <w:b/>
+        </w:rPr>
+        <w:t>viewController</w:t>
+      </w:r>
+      <w:proofErr w:type="spellEnd"/>
+      <w:r>
+        <w:rPr>
+          <w:b/>
+        </w:rPr>
+        <w:t xml:space="preserve">, </w:t>
+      </w:r>
+      <w:proofErr w:type="spellStart"/>
+      <w:r>
+        <w:rPr>
+          <w:b/>
+        </w:rPr>
+        <w:t>bool</w:t>
+      </w:r>
+      <w:proofErr w:type="spellEnd"/>
+      <w:r>
+        <w:rPr>
+          <w:b/>
+        </w:rPr>
+        <w:t xml:space="preserve"> animated)</w:t>
       </w:r>
     </w:p>
     <w:p>
@@ -1940,31 +2470,92 @@
         <w:ind w:firstLineChars="202" w:firstLine="424"/>
       </w:pPr>
       <w:r>
-        <w:tab/>
-      </w:r>
-      <w:proofErr w:type="spellStart"/>
-      <w:r>
-        <w:t>CAWindow</w:t>
-      </w:r>
-      <w:proofErr w:type="spellEnd"/>
-      <w:r>
-        <w:t xml:space="preserve">* _window = </w:t>
-      </w:r>
-      <w:proofErr w:type="spellStart"/>
-      <w:r>
-        <w:t>CAWindow</w:t>
-      </w:r>
-      <w:proofErr w:type="spellEnd"/>
-      <w:r>
-        <w:t>::</w:t>
+        <w:rPr>
+          <w:rFonts w:hint="eastAsia"/>
+        </w:rPr>
+        <w:t>返回值：</w:t>
       </w:r>
       <w:proofErr w:type="gramStart"/>
       <w:r>
-        <w:t>create(</w:t>
+        <w:rPr>
+          <w:rFonts w:hint="eastAsia"/>
+        </w:rPr>
+        <w:t>void</w:t>
       </w:r>
       <w:proofErr w:type="gramEnd"/>
-      <w:r>
-        <w:t>);</w:t>
+    </w:p>
+    <w:p>
+      <w:pPr>
+        <w:ind w:firstLineChars="202" w:firstLine="424"/>
+        <w:rPr>
+          <w:rFonts w:hint="eastAsia"/>
+        </w:rPr>
+      </w:pPr>
+      <w:r>
+        <w:rPr>
+          <w:rFonts w:hint="eastAsia"/>
+        </w:rPr>
+        <w:t>解释：将新的</w:t>
+      </w:r>
+      <w:proofErr w:type="spellStart"/>
+      <w:r>
+        <w:rPr>
+          <w:rFonts w:hint="eastAsia"/>
+        </w:rPr>
+        <w:t>viewController</w:t>
+      </w:r>
+      <w:proofErr w:type="spellEnd"/>
+      <w:r>
+        <w:rPr>
+          <w:rFonts w:hint="eastAsia"/>
+        </w:rPr>
+        <w:t>压入</w:t>
+      </w:r>
+      <w:proofErr w:type="gramStart"/>
+      <w:r>
+        <w:rPr>
+          <w:rFonts w:hint="eastAsia"/>
+        </w:rPr>
+        <w:t>栈</w:t>
+      </w:r>
+      <w:proofErr w:type="gramEnd"/>
+      <w:r>
+        <w:rPr>
+          <w:rFonts w:hint="eastAsia"/>
+        </w:rPr>
+        <w:t>，作为当前显示的</w:t>
+      </w:r>
+      <w:proofErr w:type="spellStart"/>
+      <w:r>
+        <w:rPr>
+          <w:rFonts w:hint="eastAsia"/>
+        </w:rPr>
+        <w:t>viewController</w:t>
+      </w:r>
+      <w:proofErr w:type="spellEnd"/>
+      <w:r>
+        <w:rPr>
+          <w:rFonts w:hint="eastAsia"/>
+        </w:rPr>
+        <w:t>，并根据设置的</w:t>
+      </w:r>
+      <w:r>
+        <w:rPr>
+          <w:rFonts w:hint="eastAsia"/>
+        </w:rPr>
+        <w:t>animated</w:t>
+      </w:r>
+      <w:r>
+        <w:rPr>
+          <w:rFonts w:hint="eastAsia"/>
+        </w:rPr>
+        <w:t>值判断是否播放切换动画</w:t>
+      </w:r>
+      <w:r>
+        <w:rPr>
+          <w:rFonts w:hint="eastAsia"/>
+        </w:rPr>
+        <w:t>。</w:t>
       </w:r>
     </w:p>
     <w:p>
@@ -1974,31 +2565,56 @@
     </w:p>
     <w:p>
       <w:pPr>
-        <w:ind w:firstLineChars="202" w:firstLine="424"/>
+        <w:ind w:firstLineChars="202" w:firstLine="426"/>
+        <w:rPr>
+          <w:b/>
+        </w:rPr>
       </w:pPr>
-      <w:r>
-        <w:tab/>
-      </w:r>
-      <w:proofErr w:type="spellStart"/>
-      <w:r>
-        <w:t>NewViewController</w:t>
-      </w:r>
-      <w:proofErr w:type="spellEnd"/>
-      <w:r>
-        <w:t xml:space="preserve">* viewController1 = new </w:t>
-      </w:r>
+      <w:proofErr w:type="spellStart"/>
+      <w:r>
+        <w:rPr>
+          <w:b/>
+        </w:rPr>
+        <w:t>CAViewController</w:t>
+      </w:r>
+      <w:proofErr w:type="spellEnd"/>
+      <w:r>
+        <w:rPr>
+          <w:b/>
+        </w:rPr>
+        <w:t xml:space="preserve">* </w:t>
+      </w:r>
+      <w:bookmarkStart w:id="6" w:name="popViewControllerAnimated"/>
       <w:proofErr w:type="spellStart"/>
       <w:proofErr w:type="gramStart"/>
       <w:r>
-        <w:t>NewViewController</w:t>
-      </w:r>
-      <w:proofErr w:type="spellEnd"/>
-      <w:r>
+        <w:rPr>
+          <w:b/>
+        </w:rPr>
+        <w:t>popViewControllerAnimated</w:t>
+      </w:r>
+      <w:bookmarkEnd w:id="6"/>
+      <w:proofErr w:type="spellEnd"/>
+      <w:r>
+        <w:rPr>
+          <w:b/>
+        </w:rPr>
         <w:t>(</w:t>
       </w:r>
+      <w:proofErr w:type="spellStart"/>
       <w:proofErr w:type="gramEnd"/>
       <w:r>
-        <w:t>);</w:t>
+        <w:rPr>
+          <w:b/>
+        </w:rPr>
+        <w:t>bool</w:t>
+      </w:r>
+      <w:proofErr w:type="spellEnd"/>
+      <w:r>
+        <w:rPr>
+          <w:b/>
+        </w:rPr>
+        <w:t xml:space="preserve"> animated)</w:t>
       </w:r>
     </w:p>
     <w:p>
@@ -2006,21 +2622,24 @@
         <w:ind w:firstLineChars="202" w:firstLine="424"/>
       </w:pPr>
       <w:r>
-        <w:tab/>
-        <w:t>viewController1-&gt;</w:t>
-      </w:r>
-      <w:proofErr w:type="spellStart"/>
-      <w:proofErr w:type="gramStart"/>
-      <w:r>
-        <w:t>init</w:t>
-      </w:r>
-      <w:proofErr w:type="spellEnd"/>
-      <w:r>
-        <w:t>(</w:t>
-      </w:r>
-      <w:proofErr w:type="gramEnd"/>
-      <w:r>
-        <w:t>);</w:t>
+        <w:rPr>
+          <w:rFonts w:hint="eastAsia"/>
+        </w:rPr>
+        <w:t>返回值：</w:t>
+      </w:r>
+      <w:proofErr w:type="spellStart"/>
+      <w:r>
+        <w:rPr>
+          <w:rFonts w:hint="eastAsia"/>
+        </w:rPr>
+        <w:t>CAViewController</w:t>
+      </w:r>
+      <w:proofErr w:type="spellEnd"/>
+      <w:r>
+        <w:rPr>
+          <w:rFonts w:hint="eastAsia"/>
+        </w:rPr>
+        <w:t>*</w:t>
       </w:r>
     </w:p>
     <w:p>
@@ -2028,1203 +2647,82 @@
         <w:ind w:firstLineChars="202" w:firstLine="424"/>
       </w:pPr>
       <w:r>
-        <w:tab/>
-        <w:t>viewController1-&gt;</w:t>
+        <w:rPr>
+          <w:rFonts w:hint="eastAsia"/>
+        </w:rPr>
+        <w:t>解释：</w:t>
+      </w:r>
+      <w:r>
+        <w:rPr>
+          <w:rFonts w:hint="eastAsia"/>
+        </w:rPr>
+        <w:t>移除</w:t>
       </w:r>
       <w:proofErr w:type="gramStart"/>
       <w:r>
-        <w:t>setNavigationBarItem(</w:t>
+        <w:rPr>
+          <w:rFonts w:hint="eastAsia"/>
+        </w:rPr>
+        <w:t>栈</w:t>
       </w:r>
       <w:proofErr w:type="gramEnd"/>
       <w:r>
-        <w:t>CANavigationBarItem::create("viewController"));</w:t>
-      </w:r>
+        <w:rPr>
+          <w:rFonts w:hint="eastAsia"/>
+        </w:rPr>
+        <w:t>顶的</w:t>
+      </w:r>
+      <w:proofErr w:type="spellStart"/>
+      <w:r>
+        <w:rPr>
+          <w:rFonts w:hint="eastAsia"/>
+        </w:rPr>
+        <w:t>CAViewController</w:t>
+      </w:r>
+      <w:proofErr w:type="spellEnd"/>
+      <w:r>
+        <w:rPr>
+          <w:rFonts w:hint="eastAsia"/>
+        </w:rPr>
+        <w:t>并显示上一个，</w:t>
+      </w:r>
+      <w:r>
+        <w:rPr>
+          <w:rFonts w:hint="eastAsia"/>
+        </w:rPr>
+        <w:t>animated</w:t>
+      </w:r>
+      <w:r>
+        <w:rPr>
+          <w:rFonts w:hint="eastAsia"/>
+        </w:rPr>
+        <w:t>为</w:t>
+      </w:r>
+      <w:r>
+        <w:rPr>
+          <w:rFonts w:hint="eastAsia"/>
+        </w:rPr>
+        <w:t>true</w:t>
+      </w:r>
+      <w:r>
+        <w:rPr>
+          <w:rFonts w:hint="eastAsia"/>
+        </w:rPr>
+        <w:t>是播放切换动画，并获取到被移除的</w:t>
+      </w:r>
+      <w:proofErr w:type="spellStart"/>
+      <w:r>
+        <w:rPr>
+          <w:rFonts w:hint="eastAsia"/>
+        </w:rPr>
+        <w:t>CAViewController</w:t>
+      </w:r>
+      <w:proofErr w:type="spellEnd"/>
     </w:p>
     <w:p>
       <w:pPr>
         <w:ind w:firstLineChars="202" w:firstLine="424"/>
       </w:pPr>
-      <w:r>
-        <w:tab/>
-        <w:t>viewController1-&gt;</w:t>
-      </w:r>
-      <w:proofErr w:type="spellStart"/>
-      <w:proofErr w:type="gramStart"/>
-      <w:r>
-        <w:t>setTitle</w:t>
-      </w:r>
-      <w:proofErr w:type="spellEnd"/>
-      <w:r>
-        <w:t>(</w:t>
-      </w:r>
-      <w:proofErr w:type="gramEnd"/>
-      <w:r>
-        <w:t>"view1");</w:t>
-      </w:r>
-    </w:p>
-    <w:p>
-      <w:pPr>
-        <w:ind w:firstLineChars="202" w:firstLine="424"/>
-      </w:pPr>
-    </w:p>
-    <w:p>
-      <w:pPr>
-        <w:ind w:firstLineChars="202" w:firstLine="424"/>
-      </w:pPr>
-      <w:r>
-        <w:tab/>
-      </w:r>
-      <w:proofErr w:type="spellStart"/>
-      <w:r>
-        <w:t>CANavigationController</w:t>
-      </w:r>
-      <w:proofErr w:type="spellEnd"/>
-      <w:r>
-        <w:t xml:space="preserve">* </w:t>
-      </w:r>
-      <w:proofErr w:type="spellStart"/>
-      <w:r>
-        <w:t>navigationController</w:t>
-      </w:r>
-      <w:proofErr w:type="spellEnd"/>
-      <w:r>
-        <w:t xml:space="preserve"> = new </w:t>
-      </w:r>
-      <w:proofErr w:type="spellStart"/>
-      <w:proofErr w:type="gramStart"/>
-      <w:r>
-        <w:t>CANavigationController</w:t>
-      </w:r>
-      <w:proofErr w:type="spellEnd"/>
-      <w:r>
-        <w:t>(</w:t>
-      </w:r>
-      <w:proofErr w:type="gramEnd"/>
-      <w:r>
-        <w:t>);</w:t>
-      </w:r>
-    </w:p>
-    <w:p>
-      <w:pPr>
-        <w:ind w:firstLineChars="202" w:firstLine="424"/>
-      </w:pPr>
-      <w:r>
-        <w:tab/>
-      </w:r>
-      <w:proofErr w:type="gramStart"/>
-      <w:r>
-        <w:t>navigationController</w:t>
-      </w:r>
-      <w:proofErr w:type="gramEnd"/>
-      <w:r>
-        <w:t>-&gt;initWithRootViewController(viewController1);</w:t>
-      </w:r>
-    </w:p>
-    <w:p>
-      <w:pPr>
-        <w:ind w:firstLineChars="202" w:firstLine="424"/>
-      </w:pPr>
-      <w:r>
-        <w:tab/>
-      </w:r>
-      <w:proofErr w:type="gramStart"/>
-      <w:r>
-        <w:t>navigationController</w:t>
-      </w:r>
-      <w:proofErr w:type="gramEnd"/>
-      <w:r>
-        <w:t xml:space="preserve">-&gt;setTabBarItem(CATabBarItem::create("First", </w:t>
-      </w:r>
-      <w:proofErr w:type="spellStart"/>
-      <w:r>
-        <w:t>CAImage</w:t>
-      </w:r>
-      <w:proofErr w:type="spellEnd"/>
-      <w:r>
-        <w:t xml:space="preserve">::create("h.png"), </w:t>
-      </w:r>
-      <w:proofErr w:type="spellStart"/>
-      <w:r>
-        <w:t>CAImage</w:t>
-      </w:r>
-      <w:proofErr w:type="spellEnd"/>
-      <w:r>
-        <w:t>::create("h.png")</w:t>
-      </w:r>
-      <w:r>
-        <w:t>));</w:t>
-      </w:r>
-    </w:p>
-    <w:p>
-      <w:pPr>
-        <w:ind w:firstLineChars="202" w:firstLine="424"/>
-      </w:pPr>
-    </w:p>
-    <w:p>
-      <w:pPr>
-        <w:ind w:firstLineChars="202" w:firstLine="424"/>
-      </w:pPr>
-      <w:r>
-        <w:tab/>
-      </w:r>
-      <w:proofErr w:type="spellStart"/>
-      <w:r>
-        <w:t>SecondViewController</w:t>
-      </w:r>
-      <w:proofErr w:type="spellEnd"/>
-      <w:r>
-        <w:t xml:space="preserve">* viewController2 = new </w:t>
-      </w:r>
-      <w:proofErr w:type="spellStart"/>
-      <w:proofErr w:type="gramStart"/>
-      <w:r>
-        <w:t>SecondViewController</w:t>
-      </w:r>
-      <w:proofErr w:type="spellEnd"/>
-      <w:r>
-        <w:t>(</w:t>
-      </w:r>
-      <w:proofErr w:type="gramEnd"/>
-      <w:r>
-        <w:t>);</w:t>
-      </w:r>
-    </w:p>
-    <w:p>
-      <w:pPr>
-        <w:ind w:firstLineChars="202" w:firstLine="424"/>
-      </w:pPr>
-      <w:r>
-        <w:tab/>
-        <w:t>viewController2-&gt;</w:t>
-      </w:r>
-      <w:proofErr w:type="spellStart"/>
-      <w:proofErr w:type="gramStart"/>
-      <w:r>
-        <w:t>init</w:t>
-      </w:r>
-      <w:proofErr w:type="spellEnd"/>
-      <w:r>
-        <w:t>(</w:t>
-      </w:r>
-      <w:proofErr w:type="gramEnd"/>
-      <w:r>
-        <w:t>);</w:t>
-      </w:r>
-    </w:p>
-    <w:p>
-      <w:pPr>
-        <w:ind w:firstLineChars="202" w:firstLine="424"/>
-      </w:pPr>
-      <w:r>
-        <w:tab/>
-        <w:t>viewController2-&gt;</w:t>
-      </w:r>
-      <w:proofErr w:type="spellStart"/>
-      <w:proofErr w:type="gramStart"/>
-      <w:r>
-        <w:t>setTabBarItem</w:t>
-      </w:r>
-      <w:proofErr w:type="spellEnd"/>
-      <w:r>
-        <w:t>(</w:t>
-      </w:r>
-      <w:proofErr w:type="spellStart"/>
-      <w:proofErr w:type="gramEnd"/>
-      <w:r>
-        <w:t>CATabBarItem</w:t>
-      </w:r>
-      <w:proofErr w:type="spellEnd"/>
-      <w:r>
-        <w:t xml:space="preserve">::create("Second", </w:t>
-      </w:r>
-      <w:proofErr w:type="spellStart"/>
-      <w:r>
-        <w:t>CAImage</w:t>
-      </w:r>
-      <w:proofErr w:type="spellEnd"/>
-      <w:r>
-        <w:t>::create("e.png"),</w:t>
-      </w:r>
-      <w:r>
-        <w:t xml:space="preserve"> </w:t>
-      </w:r>
-      <w:proofErr w:type="spellStart"/>
-      <w:r>
-        <w:t>CAImage</w:t>
-      </w:r>
-      <w:proofErr w:type="spellEnd"/>
-      <w:r>
-        <w:t>::create("e.png")</w:t>
-      </w:r>
-      <w:r>
-        <w:t>));</w:t>
-      </w:r>
-    </w:p>
-    <w:p>
-      <w:pPr>
-        <w:ind w:firstLineChars="202" w:firstLine="424"/>
-      </w:pPr>
-      <w:r>
-        <w:tab/>
-        <w:t>viewController2-&gt;</w:t>
-      </w:r>
-      <w:proofErr w:type="spellStart"/>
-      <w:proofErr w:type="gramStart"/>
-      <w:r>
-        <w:t>setTitle</w:t>
-      </w:r>
-      <w:proofErr w:type="spellEnd"/>
-      <w:r>
-        <w:t>(</w:t>
-      </w:r>
-      <w:proofErr w:type="gramEnd"/>
-      <w:r>
-        <w:t>"view2");</w:t>
-      </w:r>
-    </w:p>
-    <w:p>
-      <w:pPr>
-        <w:ind w:firstLineChars="202" w:firstLine="424"/>
-      </w:pPr>
-    </w:p>
-    <w:p>
-      <w:pPr>
-        <w:ind w:firstLineChars="202" w:firstLine="424"/>
-      </w:pPr>
-      <w:r>
-        <w:tab/>
-      </w:r>
-      <w:proofErr w:type="spellStart"/>
-      <w:r>
-        <w:t>ThirdViewController</w:t>
-      </w:r>
-      <w:proofErr w:type="spellEnd"/>
-      <w:r>
-        <w:t xml:space="preserve">* viewController3 = new </w:t>
-      </w:r>
-      <w:proofErr w:type="spellStart"/>
-      <w:proofErr w:type="gramStart"/>
-      <w:r>
-        <w:t>ThirdViewController</w:t>
-      </w:r>
-      <w:proofErr w:type="spellEnd"/>
-      <w:r>
-        <w:t>(</w:t>
-      </w:r>
-      <w:proofErr w:type="gramEnd"/>
-      <w:r>
-        <w:t>);</w:t>
-      </w:r>
-    </w:p>
-    <w:p>
-      <w:pPr>
-        <w:ind w:firstLineChars="202" w:firstLine="424"/>
-      </w:pPr>
-      <w:r>
-        <w:tab/>
-        <w:t>viewController3-&gt;</w:t>
-      </w:r>
-      <w:proofErr w:type="spellStart"/>
-      <w:proofErr w:type="gramStart"/>
-      <w:r>
-        <w:t>init</w:t>
-      </w:r>
-      <w:proofErr w:type="spellEnd"/>
-      <w:r>
-        <w:t>(</w:t>
-      </w:r>
-      <w:proofErr w:type="gramEnd"/>
-      <w:r>
-        <w:t>);</w:t>
-      </w:r>
-    </w:p>
-    <w:p>
-      <w:pPr>
-        <w:ind w:firstLineChars="202" w:firstLine="424"/>
-      </w:pPr>
-      <w:r>
-        <w:tab/>
-        <w:t>viewController3-&gt;</w:t>
-      </w:r>
-      <w:proofErr w:type="spellStart"/>
-      <w:proofErr w:type="gramStart"/>
-      <w:r>
-        <w:t>setTabBarItem</w:t>
-      </w:r>
-      <w:proofErr w:type="spellEnd"/>
-      <w:r>
-        <w:t>(</w:t>
-      </w:r>
-      <w:proofErr w:type="spellStart"/>
-      <w:proofErr w:type="gramEnd"/>
-      <w:r>
-        <w:t>CATabBarItem</w:t>
-      </w:r>
-      <w:proofErr w:type="spellEnd"/>
-      <w:r>
-        <w:t xml:space="preserve">::create("Third", </w:t>
-      </w:r>
-      <w:proofErr w:type="spellStart"/>
-      <w:r>
-        <w:t>CAImage</w:t>
-      </w:r>
-      <w:proofErr w:type="spellEnd"/>
-      <w:r>
-        <w:t xml:space="preserve">::create("a.png"), </w:t>
-      </w:r>
-      <w:proofErr w:type="spellStart"/>
-      <w:r>
-        <w:t>CAImage</w:t>
-      </w:r>
-      <w:proofErr w:type="spellEnd"/>
-      <w:r>
-        <w:t>::create("a.png")</w:t>
-      </w:r>
-      <w:r>
-        <w:t>));</w:t>
-      </w:r>
-    </w:p>
-    <w:p>
-      <w:pPr>
-        <w:ind w:firstLineChars="202" w:firstLine="424"/>
-      </w:pPr>
-      <w:r>
-        <w:tab/>
-        <w:t>viewController3-&gt;</w:t>
-      </w:r>
-      <w:proofErr w:type="spellStart"/>
-      <w:proofErr w:type="gramStart"/>
-      <w:r>
-        <w:t>setTitle</w:t>
-      </w:r>
-      <w:proofErr w:type="spellEnd"/>
-      <w:r>
-        <w:t>(</w:t>
-      </w:r>
-      <w:proofErr w:type="gramEnd"/>
-      <w:r>
-        <w:t>"view3");</w:t>
-      </w:r>
-    </w:p>
-    <w:p>
-      <w:pPr>
-        <w:ind w:firstLineChars="202" w:firstLine="424"/>
-      </w:pPr>
-    </w:p>
-    <w:p>
-      <w:pPr>
-        <w:ind w:firstLineChars="202" w:firstLine="424"/>
-      </w:pPr>
-      <w:r>
-        <w:tab/>
-      </w:r>
-      <w:proofErr w:type="spellStart"/>
-      <w:r>
-        <w:t>FourthViewController</w:t>
-      </w:r>
-      <w:proofErr w:type="spellEnd"/>
-      <w:r>
-        <w:t xml:space="preserve">* viewController4 = new </w:t>
-      </w:r>
-      <w:proofErr w:type="spellStart"/>
-      <w:proofErr w:type="gramStart"/>
-      <w:r>
-        <w:t>FourthViewController</w:t>
-      </w:r>
-      <w:proofErr w:type="spellEnd"/>
-      <w:r>
-        <w:t>(</w:t>
-      </w:r>
-      <w:proofErr w:type="gramEnd"/>
-      <w:r>
-        <w:t>);</w:t>
-      </w:r>
-    </w:p>
-    <w:p>
-      <w:pPr>
-        <w:ind w:firstLineChars="202" w:firstLine="424"/>
-      </w:pPr>
-      <w:r>
-        <w:tab/>
-        <w:t>viewController4-&gt;</w:t>
-      </w:r>
-      <w:proofErr w:type="spellStart"/>
-      <w:proofErr w:type="gramStart"/>
-      <w:r>
-        <w:t>init</w:t>
-      </w:r>
-      <w:proofErr w:type="spellEnd"/>
-      <w:r>
-        <w:t>(</w:t>
-      </w:r>
-      <w:proofErr w:type="gramEnd"/>
-      <w:r>
-        <w:t>);</w:t>
-      </w:r>
-    </w:p>
-    <w:p>
-      <w:pPr>
-        <w:ind w:firstLineChars="202" w:firstLine="424"/>
-      </w:pPr>
-      <w:r>
-        <w:tab/>
-        <w:t>viewController4-&gt;</w:t>
-      </w:r>
-      <w:proofErr w:type="spellStart"/>
-      <w:proofErr w:type="gramStart"/>
-      <w:r>
-        <w:t>setTabBarItem</w:t>
-      </w:r>
-      <w:proofErr w:type="spellEnd"/>
-      <w:r>
-        <w:t>(</w:t>
-      </w:r>
-      <w:proofErr w:type="spellStart"/>
-      <w:proofErr w:type="gramEnd"/>
-      <w:r>
-        <w:t>CATabBarItem</w:t>
-      </w:r>
-      <w:proofErr w:type="spellEnd"/>
-      <w:r>
-        <w:t xml:space="preserve">::create("Fourth", </w:t>
-      </w:r>
-      <w:proofErr w:type="spellStart"/>
-      <w:r>
-        <w:t>CAImage</w:t>
-      </w:r>
-      <w:proofErr w:type="spellEnd"/>
-      <w:r>
-        <w:t xml:space="preserve">::create("o.png"), </w:t>
-      </w:r>
-      <w:proofErr w:type="spellStart"/>
-      <w:r>
-        <w:t>CAImage</w:t>
-      </w:r>
-      <w:proofErr w:type="spellEnd"/>
-      <w:r>
-        <w:t>::create("o.png")</w:t>
-      </w:r>
-      <w:r>
-        <w:t>));</w:t>
-      </w:r>
-    </w:p>
-    <w:p>
-      <w:pPr>
-        <w:ind w:firstLineChars="202" w:firstLine="424"/>
-      </w:pPr>
-      <w:r>
-        <w:tab/>
-        <w:t>viewController4-&gt;</w:t>
-      </w:r>
-      <w:proofErr w:type="spellStart"/>
-      <w:proofErr w:type="gramStart"/>
-      <w:r>
-        <w:t>setTitle</w:t>
-      </w:r>
-      <w:proofErr w:type="spellEnd"/>
-      <w:r>
-        <w:t>(</w:t>
-      </w:r>
-      <w:proofErr w:type="gramEnd"/>
-      <w:r>
-        <w:t>"view4");</w:t>
-      </w:r>
-    </w:p>
-    <w:p>
-      <w:pPr>
-        <w:ind w:firstLineChars="202" w:firstLine="424"/>
-      </w:pPr>
-    </w:p>
-    <w:p>
-      <w:pPr>
-        <w:ind w:firstLineChars="202" w:firstLine="424"/>
-      </w:pPr>
-      <w:r>
-        <w:tab/>
-      </w:r>
-      <w:proofErr w:type="spellStart"/>
-      <w:r>
-        <w:t>FifthViewController</w:t>
-      </w:r>
-      <w:proofErr w:type="spellEnd"/>
-      <w:r>
-        <w:t xml:space="preserve">* viewController5 = new </w:t>
-      </w:r>
-      <w:proofErr w:type="spellStart"/>
-      <w:proofErr w:type="gramStart"/>
-      <w:r>
-        <w:t>FifthViewController</w:t>
-      </w:r>
-      <w:proofErr w:type="spellEnd"/>
-      <w:r>
-        <w:t>(</w:t>
-      </w:r>
-      <w:proofErr w:type="gramEnd"/>
-      <w:r>
-        <w:t>);</w:t>
-      </w:r>
-    </w:p>
-    <w:p>
-      <w:pPr>
-        <w:ind w:firstLineChars="202" w:firstLine="424"/>
-      </w:pPr>
-      <w:r>
-        <w:tab/>
-        <w:t>viewController5-&gt;</w:t>
-      </w:r>
-      <w:proofErr w:type="spellStart"/>
-      <w:proofErr w:type="gramStart"/>
-      <w:r>
-        <w:t>init</w:t>
-      </w:r>
-      <w:proofErr w:type="spellEnd"/>
-      <w:r>
-        <w:t>(</w:t>
-      </w:r>
-      <w:proofErr w:type="gramEnd"/>
-      <w:r>
-        <w:t>);</w:t>
-      </w:r>
-    </w:p>
-    <w:p>
-      <w:pPr>
-        <w:ind w:firstLineChars="202" w:firstLine="424"/>
-      </w:pPr>
-      <w:r>
-        <w:tab/>
-        <w:t>viewController5-&gt;</w:t>
-      </w:r>
-      <w:proofErr w:type="spellStart"/>
-      <w:proofErr w:type="gramStart"/>
-      <w:r>
-        <w:t>setTabBarItem</w:t>
-      </w:r>
-      <w:proofErr w:type="spellEnd"/>
-      <w:r>
-        <w:t>(</w:t>
-      </w:r>
-      <w:proofErr w:type="spellStart"/>
-      <w:proofErr w:type="gramEnd"/>
-      <w:r>
-        <w:t>CATabBarItem</w:t>
-      </w:r>
-      <w:proofErr w:type="spellEnd"/>
-      <w:r>
-        <w:t xml:space="preserve">::create("Fifth", </w:t>
-      </w:r>
-      <w:proofErr w:type="spellStart"/>
-      <w:r>
-        <w:t>CAImage</w:t>
-      </w:r>
-      <w:proofErr w:type="spellEnd"/>
-      <w:r>
-        <w:t xml:space="preserve">::create("s.png"), </w:t>
-      </w:r>
-      <w:proofErr w:type="spellStart"/>
-      <w:r>
-        <w:t>CAImage</w:t>
-      </w:r>
-      <w:proofErr w:type="spellEnd"/>
-      <w:r>
-        <w:t>::create("s.png")</w:t>
-      </w:r>
-      <w:r>
-        <w:t>));</w:t>
-      </w:r>
-    </w:p>
-    <w:p>
-      <w:pPr>
-        <w:ind w:firstLineChars="202" w:firstLine="424"/>
-      </w:pPr>
-      <w:r>
-        <w:tab/>
-        <w:t>viewController5-&gt;</w:t>
-      </w:r>
-      <w:proofErr w:type="spellStart"/>
-      <w:proofErr w:type="gramStart"/>
-      <w:r>
-        <w:t>setTitle</w:t>
-      </w:r>
-      <w:proofErr w:type="spellEnd"/>
-      <w:r>
-        <w:t>(</w:t>
-      </w:r>
-      <w:proofErr w:type="gramEnd"/>
-      <w:r>
-        <w:t>"view5");</w:t>
-      </w:r>
-    </w:p>
-    <w:p>
-      <w:pPr>
-        <w:ind w:firstLineChars="202" w:firstLine="424"/>
-      </w:pPr>
-    </w:p>
-    <w:p>
-      <w:pPr>
-        <w:ind w:firstLineChars="202" w:firstLine="424"/>
-      </w:pPr>
-      <w:r>
-        <w:tab/>
-      </w:r>
-      <w:proofErr w:type="spellStart"/>
-      <w:r>
-        <w:t>std</w:t>
-      </w:r>
-      <w:proofErr w:type="spellEnd"/>
-      <w:r>
-        <w:t>::vector&lt;</w:t>
-      </w:r>
-      <w:proofErr w:type="spellStart"/>
-      <w:r>
-        <w:t>CAViewController</w:t>
-      </w:r>
-      <w:proofErr w:type="spellEnd"/>
-      <w:r>
-        <w:t>*&gt; views;</w:t>
-      </w:r>
-    </w:p>
-    <w:p>
-      <w:pPr>
-        <w:ind w:firstLineChars="202" w:firstLine="424"/>
-      </w:pPr>
-      <w:r>
-        <w:tab/>
-      </w:r>
-      <w:proofErr w:type="spellStart"/>
-      <w:r>
-        <w:t>views.push_</w:t>
-      </w:r>
-      <w:proofErr w:type="gramStart"/>
-      <w:r>
-        <w:t>back</w:t>
-      </w:r>
-      <w:proofErr w:type="spellEnd"/>
-      <w:r>
-        <w:t>(</w:t>
-      </w:r>
-      <w:proofErr w:type="spellStart"/>
-      <w:proofErr w:type="gramEnd"/>
-      <w:r>
-        <w:t>navigationController</w:t>
-      </w:r>
-      <w:proofErr w:type="spellEnd"/>
-      <w:r>
-        <w:t>);</w:t>
-      </w:r>
-    </w:p>
-    <w:p>
-      <w:pPr>
-        <w:ind w:firstLineChars="202" w:firstLine="424"/>
-      </w:pPr>
-      <w:r>
-        <w:tab/>
-      </w:r>
-      <w:proofErr w:type="spellStart"/>
-      <w:r>
-        <w:t>views.push_</w:t>
-      </w:r>
-      <w:proofErr w:type="gramStart"/>
-      <w:r>
-        <w:t>back</w:t>
-      </w:r>
-      <w:proofErr w:type="spellEnd"/>
-      <w:r>
-        <w:t>(</w:t>
-      </w:r>
-      <w:proofErr w:type="gramEnd"/>
-      <w:r>
-        <w:t>viewController2);</w:t>
-      </w:r>
-    </w:p>
-    <w:p>
-      <w:pPr>
-        <w:ind w:firstLineChars="202" w:firstLine="424"/>
-      </w:pPr>
-      <w:r>
-        <w:tab/>
-      </w:r>
-      <w:proofErr w:type="spellStart"/>
-      <w:r>
-        <w:t>views.push_</w:t>
-      </w:r>
-      <w:proofErr w:type="gramStart"/>
-      <w:r>
-        <w:t>back</w:t>
-      </w:r>
-      <w:proofErr w:type="spellEnd"/>
-      <w:r>
-        <w:t>(</w:t>
-      </w:r>
-      <w:proofErr w:type="gramEnd"/>
-      <w:r>
-        <w:t>viewController3);</w:t>
-      </w:r>
-    </w:p>
-    <w:p>
-      <w:pPr>
-        <w:ind w:firstLineChars="202" w:firstLine="424"/>
-      </w:pPr>
-      <w:r>
-        <w:tab/>
-      </w:r>
-      <w:proofErr w:type="spellStart"/>
-      <w:r>
-        <w:t>views.push_</w:t>
-      </w:r>
-      <w:proofErr w:type="gramStart"/>
-      <w:r>
-        <w:t>back</w:t>
-      </w:r>
-      <w:proofErr w:type="spellEnd"/>
-      <w:r>
-        <w:t>(</w:t>
-      </w:r>
-      <w:proofErr w:type="gramEnd"/>
-      <w:r>
-        <w:t>viewController4);</w:t>
-      </w:r>
-    </w:p>
-    <w:p>
-      <w:pPr>
-        <w:ind w:firstLineChars="202" w:firstLine="424"/>
-      </w:pPr>
-      <w:r>
-        <w:tab/>
-      </w:r>
-      <w:proofErr w:type="spellStart"/>
-      <w:r>
-        <w:t>views.push_</w:t>
-      </w:r>
-      <w:proofErr w:type="gramStart"/>
-      <w:r>
-        <w:t>back</w:t>
-      </w:r>
-      <w:proofErr w:type="spellEnd"/>
-      <w:r>
-        <w:t>(</w:t>
-      </w:r>
-      <w:proofErr w:type="gramEnd"/>
-      <w:r>
-        <w:t>viewController5);</w:t>
-      </w:r>
-    </w:p>
-    <w:p>
-      <w:pPr>
-        <w:ind w:firstLineChars="202" w:firstLine="424"/>
-      </w:pPr>
-    </w:p>
-    <w:p>
-      <w:pPr>
-        <w:ind w:firstLineChars="202" w:firstLine="424"/>
-      </w:pPr>
-      <w:r>
-        <w:tab/>
-      </w:r>
-      <w:proofErr w:type="spellStart"/>
-      <w:r>
-        <w:t>CATabBarController</w:t>
-      </w:r>
-      <w:proofErr w:type="spellEnd"/>
-      <w:r>
-        <w:t xml:space="preserve">* </w:t>
-      </w:r>
-      <w:proofErr w:type="spellStart"/>
-      <w:r>
-        <w:t>tabBarController</w:t>
-      </w:r>
-      <w:proofErr w:type="spellEnd"/>
-      <w:r>
-        <w:t xml:space="preserve"> = new </w:t>
-      </w:r>
-      <w:proofErr w:type="spellStart"/>
-      <w:proofErr w:type="gramStart"/>
-      <w:r>
-        <w:t>CATabBarController</w:t>
-      </w:r>
-      <w:proofErr w:type="spellEnd"/>
-      <w:r>
-        <w:t>(</w:t>
-      </w:r>
-      <w:proofErr w:type="gramEnd"/>
-      <w:r>
-        <w:t>);</w:t>
-      </w:r>
-    </w:p>
-    <w:p>
-      <w:pPr>
-        <w:ind w:firstLineChars="202" w:firstLine="424"/>
-      </w:pPr>
-      <w:r>
-        <w:tab/>
-      </w:r>
-      <w:proofErr w:type="spellStart"/>
-      <w:proofErr w:type="gramStart"/>
-      <w:r>
-        <w:t>tabBarController</w:t>
-      </w:r>
-      <w:proofErr w:type="spellEnd"/>
-      <w:proofErr w:type="gramEnd"/>
-      <w:r>
-        <w:t>-&gt;</w:t>
-      </w:r>
-      <w:proofErr w:type="spellStart"/>
-      <w:r>
-        <w:t>initWithViewControllers</w:t>
-      </w:r>
-      <w:proofErr w:type="spellEnd"/>
-      <w:r>
-        <w:t>(views);</w:t>
-      </w:r>
-    </w:p>
-    <w:p>
-      <w:pPr>
-        <w:ind w:firstLineChars="202" w:firstLine="424"/>
-      </w:pPr>
-      <w:r>
-        <w:tab/>
-      </w:r>
-      <w:proofErr w:type="spellStart"/>
-      <w:proofErr w:type="gramStart"/>
-      <w:r>
-        <w:t>tabBarController</w:t>
-      </w:r>
-      <w:proofErr w:type="spellEnd"/>
-      <w:proofErr w:type="gramEnd"/>
-      <w:r>
-        <w:t>-&gt;</w:t>
-      </w:r>
-      <w:proofErr w:type="spellStart"/>
-      <w:r>
-        <w:t>getTabBar</w:t>
-      </w:r>
-      <w:proofErr w:type="spellEnd"/>
-      <w:r>
-        <w:t>()-&gt;</w:t>
-      </w:r>
-      <w:proofErr w:type="spellStart"/>
-      <w:r>
-        <w:t>showSelectedIndicator</w:t>
-      </w:r>
-      <w:proofErr w:type="spellEnd"/>
-      <w:r>
-        <w:t>();</w:t>
-      </w:r>
-    </w:p>
-    <w:p>
-      <w:pPr>
-        <w:ind w:firstLineChars="202" w:firstLine="424"/>
-      </w:pPr>
-    </w:p>
-    <w:p>
-      <w:pPr>
-        <w:ind w:firstLineChars="202" w:firstLine="424"/>
-      </w:pPr>
-      <w:r>
-        <w:tab/>
-        <w:t>viewController1-&gt;</w:t>
-      </w:r>
-      <w:proofErr w:type="gramStart"/>
-      <w:r>
-        <w:t>release(</w:t>
-      </w:r>
-      <w:proofErr w:type="gramEnd"/>
-      <w:r>
-        <w:t>);</w:t>
-      </w:r>
-    </w:p>
-    <w:p>
-      <w:pPr>
-        <w:ind w:firstLineChars="202" w:firstLine="424"/>
-      </w:pPr>
-      <w:r>
-        <w:tab/>
-      </w:r>
-      <w:proofErr w:type="spellStart"/>
-      <w:proofErr w:type="gramStart"/>
-      <w:r>
-        <w:t>navigationController</w:t>
-      </w:r>
-      <w:proofErr w:type="spellEnd"/>
-      <w:proofErr w:type="gramEnd"/>
-      <w:r>
-        <w:t>-&gt;release();</w:t>
-      </w:r>
-    </w:p>
-    <w:p>
-      <w:pPr>
-        <w:ind w:firstLineChars="202" w:firstLine="424"/>
-      </w:pPr>
-      <w:r>
-        <w:tab/>
-        <w:t>viewController2-&gt;</w:t>
-      </w:r>
-      <w:proofErr w:type="gramStart"/>
-      <w:r>
-        <w:t>release(</w:t>
-      </w:r>
-      <w:proofErr w:type="gramEnd"/>
-      <w:r>
-        <w:t>);</w:t>
-      </w:r>
-    </w:p>
-    <w:p>
-      <w:pPr>
-        <w:ind w:firstLineChars="202" w:firstLine="424"/>
-      </w:pPr>
-      <w:r>
-        <w:tab/>
-        <w:t>viewController3-&gt;</w:t>
-      </w:r>
-      <w:proofErr w:type="gramStart"/>
-      <w:r>
-        <w:t>release(</w:t>
-      </w:r>
-      <w:proofErr w:type="gramEnd"/>
-      <w:r>
-        <w:t>);</w:t>
-      </w:r>
-    </w:p>
-    <w:p>
-      <w:pPr>
-        <w:ind w:firstLineChars="202" w:firstLine="424"/>
-      </w:pPr>
-      <w:r>
-        <w:tab/>
-        <w:t>viewController4-&gt;</w:t>
-      </w:r>
-      <w:proofErr w:type="gramStart"/>
-      <w:r>
-        <w:t>release(</w:t>
-      </w:r>
-      <w:proofErr w:type="gramEnd"/>
-      <w:r>
-        <w:t>);</w:t>
-      </w:r>
-    </w:p>
-    <w:p>
-      <w:pPr>
-        <w:ind w:firstLineChars="202" w:firstLine="424"/>
-      </w:pPr>
-      <w:r>
-        <w:tab/>
-        <w:t>viewController5-&gt;</w:t>
-      </w:r>
-      <w:proofErr w:type="gramStart"/>
-      <w:r>
-        <w:t>release(</w:t>
-      </w:r>
-      <w:proofErr w:type="gramEnd"/>
-      <w:r>
-        <w:t>);</w:t>
-      </w:r>
-    </w:p>
-    <w:p>
-      <w:pPr>
-        <w:ind w:firstLineChars="202" w:firstLine="424"/>
-      </w:pPr>
-    </w:p>
-    <w:p>
-      <w:pPr>
-        <w:ind w:firstLineChars="202" w:firstLine="424"/>
-      </w:pPr>
-      <w:r>
-        <w:tab/>
-        <w:t>_window-&gt;</w:t>
-      </w:r>
-      <w:proofErr w:type="spellStart"/>
-      <w:proofErr w:type="gramStart"/>
-      <w:r>
-        <w:t>setRootViewController</w:t>
-      </w:r>
-      <w:proofErr w:type="spellEnd"/>
-      <w:r>
-        <w:t>(</w:t>
-      </w:r>
-      <w:proofErr w:type="spellStart"/>
-      <w:proofErr w:type="gramEnd"/>
-      <w:r>
-        <w:t>tabBarController</w:t>
-      </w:r>
-      <w:proofErr w:type="spellEnd"/>
-      <w:r>
-        <w:t>);</w:t>
-      </w:r>
-    </w:p>
-    <w:p>
-      <w:pPr>
-        <w:ind w:firstLineChars="202" w:firstLine="424"/>
-      </w:pPr>
-      <w:r>
-        <w:tab/>
-      </w:r>
-      <w:proofErr w:type="spellStart"/>
-      <w:proofErr w:type="gramStart"/>
-      <w:r>
-        <w:t>tabBarController</w:t>
-      </w:r>
-      <w:proofErr w:type="spellEnd"/>
-      <w:proofErr w:type="gramEnd"/>
-      <w:r>
-        <w:t>-&gt;release();</w:t>
-      </w:r>
-    </w:p>
-    <w:p>
-      <w:pPr>
-        <w:ind w:firstLineChars="202" w:firstLine="424"/>
-      </w:pPr>
-    </w:p>
-    <w:p>
-      <w:pPr>
-        <w:ind w:firstLineChars="202" w:firstLine="424"/>
-      </w:pPr>
-      <w:r>
-        <w:tab/>
-      </w:r>
-      <w:proofErr w:type="gramStart"/>
-      <w:r>
-        <w:t>return</w:t>
-      </w:r>
-      <w:proofErr w:type="gramEnd"/>
-      <w:r>
-        <w:t xml:space="preserve"> _window;</w:t>
-      </w:r>
-    </w:p>
-    <w:p>
-      <w:pPr>
-        <w:ind w:firstLineChars="202" w:firstLine="424"/>
-      </w:pPr>
-      <w:r>
-        <w:rPr>
-          <w:rFonts w:hint="eastAsia"/>
-        </w:rPr>
-        <w:t>上面的代码和我们在</w:t>
-      </w:r>
-      <w:r>
-        <w:fldChar w:fldCharType="begin"/>
-      </w:r>
-      <w:r>
-        <w:instrText xml:space="preserve"> HYPERLINK "CATabBarController.docx" </w:instrText>
-      </w:r>
-      <w:r>
-        <w:fldChar w:fldCharType="separate"/>
-      </w:r>
-      <w:r>
-        <w:rPr>
-          <w:rStyle w:val="a6"/>
-          <w:rFonts w:hint="eastAsia"/>
-        </w:rPr>
-        <w:t>CATabBarController</w:t>
-      </w:r>
-      <w:r>
-        <w:fldChar w:fldCharType="end"/>
-      </w:r>
-      <w:r>
-        <w:rPr>
-          <w:rFonts w:hint="eastAsia"/>
-        </w:rPr>
-        <w:t>中的用法一样，针对第一个子项做了适当的修改，增加了一个</w:t>
-      </w:r>
-      <w:proofErr w:type="spellStart"/>
-      <w:r>
-        <w:rPr>
-          <w:rFonts w:hint="eastAsia"/>
-        </w:rPr>
-        <w:t>CANavigationController</w:t>
-      </w:r>
-      <w:proofErr w:type="spellEnd"/>
-      <w:r>
-        <w:rPr>
-          <w:rFonts w:hint="eastAsia"/>
-        </w:rPr>
-        <w:t>，如下图运行所示的顶部栏，并在</w:t>
-      </w:r>
-      <w:r>
-        <w:rPr>
-          <w:rFonts w:hint="eastAsia"/>
-        </w:rPr>
-        <w:t>view</w:t>
-      </w:r>
-      <w:r>
-        <w:rPr>
-          <w:rFonts w:hint="eastAsia"/>
-        </w:rPr>
-        <w:t>中添加了一个按钮</w:t>
-      </w:r>
-      <w:hyperlink r:id="rId8" w:history="1">
-        <w:r>
-          <w:rPr>
-            <w:rStyle w:val="a6"/>
-            <w:rFonts w:hint="eastAsia"/>
-          </w:rPr>
-          <w:t>CAButton</w:t>
-        </w:r>
-      </w:hyperlink>
-      <w:r>
-        <w:rPr>
-          <w:rFonts w:hint="eastAsia"/>
-        </w:rPr>
-        <w:t>。</w:t>
-      </w:r>
-    </w:p>
-    <w:p>
-      <w:pPr>
-        <w:ind w:firstLineChars="202" w:firstLine="424"/>
-      </w:pPr>
-      <w:r>
-        <w:rPr>
-          <w:rFonts w:hint="eastAsia"/>
-          <w:noProof/>
-        </w:rPr>
-        <w:lastRenderedPageBreak/>
-        <w:drawing>
-          <wp:inline distT="0" distB="0" distL="0" distR="0">
-            <wp:extent cx="4738978" cy="3657561"/>
-            <wp:effectExtent l="0" t="0" r="5080" b="635"/>
-            <wp:docPr id="1" name="图片 1" descr="C:\Users\zhongcong\Desktop\QQ截图20140604154252.png"/>
-            <wp:cNvGraphicFramePr>
-              <a:graphicFrameLocks xmlns:a="http://schemas.openxmlformats.org/drawingml/2006/main" noChangeAspect="1"/>
-            </wp:cNvGraphicFramePr>
-            <a:graphic xmlns:a="http://schemas.openxmlformats.org/drawingml/2006/main">
-              <a:graphicData uri="http://schemas.openxmlformats.org/drawingml/2006/picture">
-                <pic:pic xmlns:pic="http://schemas.openxmlformats.org/drawingml/2006/picture">
-                  <pic:nvPicPr>
-                    <pic:cNvPr id="0" name="Picture 1" descr="C:\Users\zhongcong\Desktop\QQ截图20140604154252.png"/>
-                    <pic:cNvPicPr>
-                      <a:picLocks noChangeAspect="1" noChangeArrowheads="1"/>
-                    </pic:cNvPicPr>
-                  </pic:nvPicPr>
-                  <pic:blipFill>
-                    <a:blip r:embed="rId9">
-                      <a:extLst>
-                        <a:ext uri="{28A0092B-C50C-407E-A947-70E740481C1C}">
-                          <a14:useLocalDpi xmlns:a14="http://schemas.microsoft.com/office/drawing/2010/main" val="0"/>
-                        </a:ext>
-                      </a:extLst>
-                    </a:blip>
-                    <a:srcRect/>
-                    <a:stretch>
-                      <a:fillRect/>
-                    </a:stretch>
-                  </pic:blipFill>
-                  <pic:spPr bwMode="auto">
-                    <a:xfrm>
-                      <a:off x="0" y="0"/>
-                      <a:ext cx="4739028" cy="3657600"/>
-                    </a:xfrm>
-                    <a:prstGeom prst="rect">
-                      <a:avLst/>
-                    </a:prstGeom>
-                    <a:noFill/>
-                    <a:ln>
-                      <a:noFill/>
-                    </a:ln>
-                  </pic:spPr>
-                </pic:pic>
-              </a:graphicData>
-            </a:graphic>
-          </wp:inline>
-        </w:drawing>
-      </w:r>
     </w:p>
     <w:p>
       <w:pPr>
@@ -3238,6 +2736,7 @@
         <w:rPr>
           <w:b/>
         </w:rPr>
+        <w:lastRenderedPageBreak/>
         <w:t>void</w:t>
       </w:r>
       <w:proofErr w:type="gramEnd"/>
@@ -3247,15 +2746,15 @@
         </w:rPr>
         <w:t xml:space="preserve"> </w:t>
       </w:r>
-      <w:bookmarkStart w:id="4" w:name="pushViewController"/>
-      <w:proofErr w:type="spellStart"/>
-      <w:r>
-        <w:rPr>
-          <w:b/>
-        </w:rPr>
-        <w:t>pushViewController</w:t>
-      </w:r>
-      <w:bookmarkEnd w:id="4"/>
+      <w:bookmarkStart w:id="7" w:name="setNavigationBarHidden"/>
+      <w:proofErr w:type="spellStart"/>
+      <w:r>
+        <w:rPr>
+          <w:b/>
+        </w:rPr>
+        <w:t>setNavigationBarHidden</w:t>
+      </w:r>
+      <w:bookmarkEnd w:id="7"/>
       <w:proofErr w:type="spellEnd"/>
       <w:r>
         <w:rPr>
@@ -3268,34 +2767,6 @@
         <w:rPr>
           <w:b/>
         </w:rPr>
-        <w:t>CAViewController</w:t>
-      </w:r>
-      <w:proofErr w:type="spellEnd"/>
-      <w:r>
-        <w:rPr>
-          <w:b/>
-        </w:rPr>
-        <w:t xml:space="preserve">* </w:t>
-      </w:r>
-      <w:proofErr w:type="spellStart"/>
-      <w:r>
-        <w:rPr>
-          <w:b/>
-        </w:rPr>
-        <w:t>viewController</w:t>
-      </w:r>
-      <w:proofErr w:type="spellEnd"/>
-      <w:r>
-        <w:rPr>
-          <w:b/>
-        </w:rPr>
-        <w:t xml:space="preserve">, </w:t>
-      </w:r>
-      <w:proofErr w:type="spellStart"/>
-      <w:r>
-        <w:rPr>
-          <w:b/>
-        </w:rPr>
         <w:t>bool</w:t>
       </w:r>
       <w:proofErr w:type="spellEnd"/>
@@ -3303,13 +2774,30 @@
         <w:rPr>
           <w:b/>
         </w:rPr>
+        <w:t xml:space="preserve"> hidden, </w:t>
+      </w:r>
+      <w:proofErr w:type="spellStart"/>
+      <w:r>
+        <w:rPr>
+          <w:b/>
+        </w:rPr>
+        <w:t>bool</w:t>
+      </w:r>
+      <w:proofErr w:type="spellEnd"/>
+      <w:r>
+        <w:rPr>
+          <w:b/>
+        </w:rPr>
         <w:t xml:space="preserve"> animated)</w:t>
       </w:r>
     </w:p>
     <w:p>
-      <w:pPr>
-        <w:ind w:firstLineChars="202" w:firstLine="424"/>
-      </w:pPr>
+      <w:r>
+        <w:rPr>
+          <w:rFonts w:hint="eastAsia"/>
+        </w:rPr>
+        <w:tab/>
+      </w:r>
       <w:r>
         <w:rPr>
           <w:rFonts w:hint="eastAsia"/>
@@ -3326,715 +2814,6 @@
       <w:proofErr w:type="gramEnd"/>
     </w:p>
     <w:p>
-      <w:pPr>
-        <w:ind w:firstLineChars="202" w:firstLine="424"/>
-      </w:pPr>
-      <w:r>
-        <w:rPr>
-          <w:rFonts w:hint="eastAsia"/>
-        </w:rPr>
-        <w:t>示例：</w:t>
-      </w:r>
-    </w:p>
-    <w:p>
-      <w:pPr>
-        <w:ind w:firstLineChars="202" w:firstLine="424"/>
-      </w:pPr>
-      <w:proofErr w:type="spellStart"/>
-      <w:proofErr w:type="gramStart"/>
-      <w:r>
-        <w:t>bool</w:t>
-      </w:r>
-      <w:proofErr w:type="spellEnd"/>
-      <w:proofErr w:type="gramEnd"/>
-      <w:r>
-        <w:t xml:space="preserve"> </w:t>
-      </w:r>
-      <w:proofErr w:type="spellStart"/>
-      <w:r>
-        <w:t>NewViewController</w:t>
-      </w:r>
-      <w:proofErr w:type="spellEnd"/>
-      <w:r>
-        <w:t>::</w:t>
-      </w:r>
-      <w:proofErr w:type="spellStart"/>
-      <w:r>
-        <w:t>buttonCallback</w:t>
-      </w:r>
-      <w:proofErr w:type="spellEnd"/>
-      <w:r>
-        <w:t>(</w:t>
-      </w:r>
-      <w:proofErr w:type="spellStart"/>
-      <w:r>
-        <w:t>CAButton</w:t>
-      </w:r>
-      <w:proofErr w:type="spellEnd"/>
-      <w:r>
-        <w:t xml:space="preserve">* </w:t>
-      </w:r>
-      <w:proofErr w:type="spellStart"/>
-      <w:r>
-        <w:t>btn</w:t>
-      </w:r>
-      <w:proofErr w:type="spellEnd"/>
-      <w:r>
-        <w:t xml:space="preserve">, </w:t>
-      </w:r>
-      <w:proofErr w:type="spellStart"/>
-      <w:r>
-        <w:t>CCPoint</w:t>
-      </w:r>
-      <w:proofErr w:type="spellEnd"/>
-      <w:r>
-        <w:t xml:space="preserve"> point)</w:t>
-      </w:r>
-    </w:p>
-    <w:p>
-      <w:pPr>
-        <w:ind w:firstLineChars="202" w:firstLine="424"/>
-      </w:pPr>
-      <w:r>
-        <w:t>{</w:t>
-      </w:r>
-    </w:p>
-    <w:p>
-      <w:pPr>
-        <w:ind w:firstLineChars="202" w:firstLine="424"/>
-      </w:pPr>
-      <w:r>
-        <w:tab/>
-      </w:r>
-      <w:proofErr w:type="spellStart"/>
-      <w:r>
-        <w:t>NewViewController</w:t>
-      </w:r>
-      <w:proofErr w:type="spellEnd"/>
-      <w:r>
-        <w:t xml:space="preserve">* </w:t>
-      </w:r>
-      <w:proofErr w:type="spellStart"/>
-      <w:r>
-        <w:t>viewController</w:t>
-      </w:r>
-      <w:proofErr w:type="spellEnd"/>
-      <w:r>
-        <w:t xml:space="preserve"> = new </w:t>
-      </w:r>
-      <w:proofErr w:type="spellStart"/>
-      <w:proofErr w:type="gramStart"/>
-      <w:r>
-        <w:t>NewViewController</w:t>
-      </w:r>
-      <w:proofErr w:type="spellEnd"/>
-      <w:r>
-        <w:t>(</w:t>
-      </w:r>
-      <w:proofErr w:type="gramEnd"/>
-      <w:r>
-        <w:t>);</w:t>
-      </w:r>
-    </w:p>
-    <w:p>
-      <w:pPr>
-        <w:ind w:firstLineChars="202" w:firstLine="424"/>
-      </w:pPr>
-      <w:r>
-        <w:tab/>
-      </w:r>
-      <w:proofErr w:type="spellStart"/>
-      <w:proofErr w:type="gramStart"/>
-      <w:r>
-        <w:t>viewController</w:t>
-      </w:r>
-      <w:proofErr w:type="spellEnd"/>
-      <w:proofErr w:type="gramEnd"/>
-      <w:r>
-        <w:t>-&gt;</w:t>
-      </w:r>
-      <w:proofErr w:type="spellStart"/>
-      <w:r>
-        <w:t>init</w:t>
-      </w:r>
-      <w:proofErr w:type="spellEnd"/>
-      <w:r>
-        <w:t>();</w:t>
-      </w:r>
-    </w:p>
-    <w:p>
-      <w:pPr>
-        <w:ind w:firstLineChars="202" w:firstLine="424"/>
-      </w:pPr>
-      <w:r>
-        <w:tab/>
-      </w:r>
-      <w:proofErr w:type="gramStart"/>
-      <w:r>
-        <w:t>viewController</w:t>
-      </w:r>
-      <w:proofErr w:type="gramEnd"/>
-      <w:r>
-        <w:t>-&gt;setNavigationBarItem(CANavigationBarItem::create("The next view"));</w:t>
-      </w:r>
-    </w:p>
-    <w:p>
-      <w:pPr>
-        <w:ind w:firstLineChars="202" w:firstLine="424"/>
-      </w:pPr>
-      <w:r>
-        <w:tab/>
-      </w:r>
-      <w:proofErr w:type="spellStart"/>
-      <w:proofErr w:type="gramStart"/>
-      <w:r>
-        <w:t>viewController</w:t>
-      </w:r>
-      <w:proofErr w:type="spellEnd"/>
-      <w:proofErr w:type="gramEnd"/>
-      <w:r>
-        <w:t>-&gt;</w:t>
-      </w:r>
-      <w:proofErr w:type="spellStart"/>
-      <w:r>
-        <w:t>setTitle</w:t>
-      </w:r>
-      <w:proofErr w:type="spellEnd"/>
-      <w:r>
-        <w:t>("New View");</w:t>
-      </w:r>
-    </w:p>
-    <w:p>
-      <w:pPr>
-        <w:ind w:firstLineChars="202" w:firstLine="424"/>
-      </w:pPr>
-    </w:p>
-    <w:p>
-      <w:pPr>
-        <w:ind w:firstLineChars="202" w:firstLine="424"/>
-      </w:pPr>
-      <w:r>
-        <w:tab/>
-      </w:r>
-      <w:proofErr w:type="gramStart"/>
-      <w:r>
-        <w:t>this</w:t>
-      </w:r>
-      <w:proofErr w:type="gramEnd"/>
-      <w:r>
-        <w:t>-&gt;getNavigationController()-&gt;pushViewController(viewController,true);</w:t>
-      </w:r>
-    </w:p>
-    <w:p>
-      <w:pPr>
-        <w:ind w:firstLineChars="202" w:firstLine="424"/>
-      </w:pPr>
-      <w:r>
-        <w:tab/>
-      </w:r>
-      <w:proofErr w:type="spellStart"/>
-      <w:proofErr w:type="gramStart"/>
-      <w:r>
-        <w:t>viewController</w:t>
-      </w:r>
-      <w:proofErr w:type="spellEnd"/>
-      <w:proofErr w:type="gramEnd"/>
-      <w:r>
-        <w:t>-&gt;</w:t>
-      </w:r>
-      <w:proofErr w:type="spellStart"/>
-      <w:r>
-        <w:t>autorelease</w:t>
-      </w:r>
-      <w:proofErr w:type="spellEnd"/>
-      <w:r>
-        <w:t>();</w:t>
-      </w:r>
-    </w:p>
-    <w:p>
-      <w:pPr>
-        <w:ind w:firstLineChars="202" w:firstLine="424"/>
-      </w:pPr>
-    </w:p>
-    <w:p>
-      <w:pPr>
-        <w:ind w:firstLineChars="202" w:firstLine="424"/>
-      </w:pPr>
-      <w:r>
-        <w:tab/>
-      </w:r>
-      <w:proofErr w:type="gramStart"/>
-      <w:r>
-        <w:t>return</w:t>
-      </w:r>
-      <w:proofErr w:type="gramEnd"/>
-      <w:r>
-        <w:t xml:space="preserve"> false;</w:t>
-      </w:r>
-    </w:p>
-    <w:p>
-      <w:pPr>
-        <w:ind w:firstLineChars="202" w:firstLine="424"/>
-      </w:pPr>
-      <w:r>
-        <w:t>}</w:t>
-      </w:r>
-    </w:p>
-    <w:p>
-      <w:pPr>
-        <w:ind w:firstLineChars="202" w:firstLine="424"/>
-      </w:pPr>
-      <w:r>
-        <w:rPr>
-          <w:rFonts w:hint="eastAsia"/>
-        </w:rPr>
-        <w:t>在按钮的点击事件中，我们将新的</w:t>
-      </w:r>
-      <w:proofErr w:type="spellStart"/>
-      <w:r>
-        <w:rPr>
-          <w:rFonts w:hint="eastAsia"/>
-        </w:rPr>
-        <w:t>viewController</w:t>
-      </w:r>
-      <w:proofErr w:type="spellEnd"/>
-      <w:r>
-        <w:rPr>
-          <w:rFonts w:hint="eastAsia"/>
-        </w:rPr>
-        <w:t>压入</w:t>
-      </w:r>
-      <w:proofErr w:type="gramStart"/>
-      <w:r>
-        <w:rPr>
-          <w:rFonts w:hint="eastAsia"/>
-        </w:rPr>
-        <w:t>栈顶显示</w:t>
-      </w:r>
-      <w:proofErr w:type="gramEnd"/>
-      <w:r>
-        <w:rPr>
-          <w:rFonts w:hint="eastAsia"/>
-        </w:rPr>
-        <w:t>出来，当前</w:t>
-      </w:r>
-      <w:proofErr w:type="gramStart"/>
-      <w:r>
-        <w:rPr>
-          <w:rFonts w:hint="eastAsia"/>
-        </w:rPr>
-        <w:t>栈</w:t>
-      </w:r>
-      <w:proofErr w:type="gramEnd"/>
-      <w:r>
-        <w:rPr>
-          <w:rFonts w:hint="eastAsia"/>
-        </w:rPr>
-        <w:t>内元素为</w:t>
-      </w:r>
-      <w:r>
-        <w:rPr>
-          <w:rFonts w:hint="eastAsia"/>
-        </w:rPr>
-        <w:t>2</w:t>
-      </w:r>
-      <w:r>
-        <w:rPr>
-          <w:rFonts w:hint="eastAsia"/>
-        </w:rPr>
-        <w:t>，所以在导航栏中默认为我们创建了一个返回按钮，用于返回上一层</w:t>
-      </w:r>
-      <w:r>
-        <w:rPr>
-          <w:rFonts w:hint="eastAsia"/>
-        </w:rPr>
-        <w:t>，点击返回按钮时将调用</w:t>
-      </w:r>
-      <w:proofErr w:type="spellStart"/>
-      <w:r>
-        <w:t>popViewControllerAnimated</w:t>
-      </w:r>
-      <w:proofErr w:type="spellEnd"/>
-      <w:r>
-        <w:rPr>
-          <w:rFonts w:hint="eastAsia"/>
-        </w:rPr>
-        <w:t>方法</w:t>
-      </w:r>
-      <w:r>
-        <w:rPr>
-          <w:rFonts w:hint="eastAsia"/>
-        </w:rPr>
-        <w:t>。</w:t>
-      </w:r>
-    </w:p>
-    <w:p>
-      <w:pPr>
-        <w:ind w:firstLineChars="202" w:firstLine="424"/>
-      </w:pPr>
-      <w:r>
-        <w:rPr>
-          <w:rFonts w:hint="eastAsia"/>
-          <w:noProof/>
-        </w:rPr>
-        <w:lastRenderedPageBreak/>
-        <w:drawing>
-          <wp:inline distT="0" distB="0" distL="0" distR="0">
-            <wp:extent cx="4731026" cy="3657562"/>
-            <wp:effectExtent l="0" t="0" r="0" b="635"/>
-            <wp:docPr id="2" name="图片 2" descr="C:\Users\zhongcong\Desktop\QQ截图20140604154311.png"/>
-            <wp:cNvGraphicFramePr>
-              <a:graphicFrameLocks xmlns:a="http://schemas.openxmlformats.org/drawingml/2006/main" noChangeAspect="1"/>
-            </wp:cNvGraphicFramePr>
-            <a:graphic xmlns:a="http://schemas.openxmlformats.org/drawingml/2006/main">
-              <a:graphicData uri="http://schemas.openxmlformats.org/drawingml/2006/picture">
-                <pic:pic xmlns:pic="http://schemas.openxmlformats.org/drawingml/2006/picture">
-                  <pic:nvPicPr>
-                    <pic:cNvPr id="0" name="Picture 2" descr="C:\Users\zhongcong\Desktop\QQ截图20140604154311.png"/>
-                    <pic:cNvPicPr>
-                      <a:picLocks noChangeAspect="1" noChangeArrowheads="1"/>
-                    </pic:cNvPicPr>
-                  </pic:nvPicPr>
-                  <pic:blipFill>
-                    <a:blip r:embed="rId10">
-                      <a:extLst>
-                        <a:ext uri="{28A0092B-C50C-407E-A947-70E740481C1C}">
-                          <a14:useLocalDpi xmlns:a14="http://schemas.microsoft.com/office/drawing/2010/main" val="0"/>
-                        </a:ext>
-                      </a:extLst>
-                    </a:blip>
-                    <a:srcRect/>
-                    <a:stretch>
-                      <a:fillRect/>
-                    </a:stretch>
-                  </pic:blipFill>
-                  <pic:spPr bwMode="auto">
-                    <a:xfrm>
-                      <a:off x="0" y="0"/>
-                      <a:ext cx="4731075" cy="3657600"/>
-                    </a:xfrm>
-                    <a:prstGeom prst="rect">
-                      <a:avLst/>
-                    </a:prstGeom>
-                    <a:noFill/>
-                    <a:ln>
-                      <a:noFill/>
-                    </a:ln>
-                  </pic:spPr>
-                </pic:pic>
-              </a:graphicData>
-            </a:graphic>
-          </wp:inline>
-        </w:drawing>
-      </w:r>
-    </w:p>
-    <w:p>
-      <w:pPr>
-        <w:ind w:firstLineChars="202" w:firstLine="424"/>
-      </w:pPr>
-      <w:r>
-        <w:rPr>
-          <w:rFonts w:hint="eastAsia"/>
-        </w:rPr>
-        <w:t>当然，我们可以不断的点击按钮，产生新的</w:t>
-      </w:r>
-      <w:proofErr w:type="spellStart"/>
-      <w:r>
-        <w:rPr>
-          <w:rFonts w:hint="eastAsia"/>
-        </w:rPr>
-        <w:t>viewController</w:t>
-      </w:r>
-      <w:proofErr w:type="spellEnd"/>
-      <w:r>
-        <w:rPr>
-          <w:rFonts w:hint="eastAsia"/>
-        </w:rPr>
-        <w:t>，并自动进行入</w:t>
-      </w:r>
-      <w:proofErr w:type="gramStart"/>
-      <w:r>
-        <w:rPr>
-          <w:rFonts w:hint="eastAsia"/>
-        </w:rPr>
-        <w:t>栈</w:t>
-      </w:r>
-      <w:proofErr w:type="gramEnd"/>
-      <w:r>
-        <w:rPr>
-          <w:rFonts w:hint="eastAsia"/>
-        </w:rPr>
-        <w:t>操作。</w:t>
-      </w:r>
-    </w:p>
-    <w:p>
-      <w:pPr>
-        <w:ind w:firstLineChars="202" w:firstLine="424"/>
-      </w:pPr>
-    </w:p>
-    <w:p>
-      <w:pPr>
-        <w:ind w:firstLineChars="202" w:firstLine="426"/>
-        <w:rPr>
-          <w:b/>
-        </w:rPr>
-      </w:pPr>
-      <w:proofErr w:type="spellStart"/>
-      <w:r>
-        <w:rPr>
-          <w:b/>
-        </w:rPr>
-        <w:t>CAViewController</w:t>
-      </w:r>
-      <w:proofErr w:type="spellEnd"/>
-      <w:r>
-        <w:rPr>
-          <w:b/>
-        </w:rPr>
-        <w:t xml:space="preserve">* </w:t>
-      </w:r>
-      <w:bookmarkStart w:id="5" w:name="popViewControllerAnimated"/>
-      <w:proofErr w:type="spellStart"/>
-      <w:proofErr w:type="gramStart"/>
-      <w:r>
-        <w:rPr>
-          <w:b/>
-        </w:rPr>
-        <w:t>popViewControllerAnimated</w:t>
-      </w:r>
-      <w:bookmarkEnd w:id="5"/>
-      <w:proofErr w:type="spellEnd"/>
-      <w:r>
-        <w:rPr>
-          <w:b/>
-        </w:rPr>
-        <w:t>(</w:t>
-      </w:r>
-      <w:proofErr w:type="spellStart"/>
-      <w:proofErr w:type="gramEnd"/>
-      <w:r>
-        <w:rPr>
-          <w:b/>
-        </w:rPr>
-        <w:t>bool</w:t>
-      </w:r>
-      <w:proofErr w:type="spellEnd"/>
-      <w:r>
-        <w:rPr>
-          <w:b/>
-        </w:rPr>
-        <w:t xml:space="preserve"> animated)</w:t>
-      </w:r>
-    </w:p>
-    <w:p>
-      <w:pPr>
-        <w:ind w:firstLineChars="202" w:firstLine="424"/>
-      </w:pPr>
-      <w:r>
-        <w:rPr>
-          <w:rFonts w:hint="eastAsia"/>
-        </w:rPr>
-        <w:t>返回值：</w:t>
-      </w:r>
-      <w:proofErr w:type="spellStart"/>
-      <w:r>
-        <w:rPr>
-          <w:rFonts w:hint="eastAsia"/>
-        </w:rPr>
-        <w:t>CAViewController</w:t>
-      </w:r>
-      <w:proofErr w:type="spellEnd"/>
-      <w:r>
-        <w:rPr>
-          <w:rFonts w:hint="eastAsia"/>
-        </w:rPr>
-        <w:t>*</w:t>
-      </w:r>
-    </w:p>
-    <w:p>
-      <w:pPr>
-        <w:ind w:firstLineChars="202" w:firstLine="424"/>
-      </w:pPr>
-      <w:r>
-        <w:rPr>
-          <w:rFonts w:hint="eastAsia"/>
-        </w:rPr>
-        <w:t>解释：</w:t>
-      </w:r>
-      <w:r>
-        <w:rPr>
-          <w:rFonts w:hint="eastAsia"/>
-        </w:rPr>
-        <w:t>移除</w:t>
-      </w:r>
-      <w:proofErr w:type="gramStart"/>
-      <w:r>
-        <w:rPr>
-          <w:rFonts w:hint="eastAsia"/>
-        </w:rPr>
-        <w:t>栈</w:t>
-      </w:r>
-      <w:proofErr w:type="gramEnd"/>
-      <w:r>
-        <w:rPr>
-          <w:rFonts w:hint="eastAsia"/>
-        </w:rPr>
-        <w:t>顶的</w:t>
-      </w:r>
-      <w:proofErr w:type="spellStart"/>
-      <w:r>
-        <w:rPr>
-          <w:rFonts w:hint="eastAsia"/>
-        </w:rPr>
-        <w:t>CAViewController</w:t>
-      </w:r>
-      <w:proofErr w:type="spellEnd"/>
-      <w:r>
-        <w:rPr>
-          <w:rFonts w:hint="eastAsia"/>
-        </w:rPr>
-        <w:t>并显示上一个，</w:t>
-      </w:r>
-      <w:r>
-        <w:rPr>
-          <w:rFonts w:hint="eastAsia"/>
-        </w:rPr>
-        <w:t>animated</w:t>
-      </w:r>
-      <w:r>
-        <w:rPr>
-          <w:rFonts w:hint="eastAsia"/>
-        </w:rPr>
-        <w:t>为</w:t>
-      </w:r>
-      <w:r>
-        <w:rPr>
-          <w:rFonts w:hint="eastAsia"/>
-        </w:rPr>
-        <w:t>true</w:t>
-      </w:r>
-      <w:r>
-        <w:rPr>
-          <w:rFonts w:hint="eastAsia"/>
-        </w:rPr>
-        <w:t>是播放切换动画，并获取到被移除的</w:t>
-      </w:r>
-      <w:proofErr w:type="spellStart"/>
-      <w:r>
-        <w:rPr>
-          <w:rFonts w:hint="eastAsia"/>
-        </w:rPr>
-        <w:t>CAViewController</w:t>
-      </w:r>
-      <w:proofErr w:type="spellEnd"/>
-    </w:p>
-    <w:p>
-      <w:pPr>
-        <w:ind w:firstLineChars="202" w:firstLine="424"/>
-        <w:rPr>
-          <w:rFonts w:hint="eastAsia"/>
-        </w:rPr>
-      </w:pPr>
-    </w:p>
-    <w:p>
-      <w:pPr>
-        <w:ind w:firstLineChars="202" w:firstLine="426"/>
-        <w:rPr>
-          <w:b/>
-        </w:rPr>
-      </w:pPr>
-      <w:proofErr w:type="gramStart"/>
-      <w:r>
-        <w:rPr>
-          <w:b/>
-        </w:rPr>
-        <w:t>void</w:t>
-      </w:r>
-      <w:proofErr w:type="gramEnd"/>
-      <w:r>
-        <w:rPr>
-          <w:b/>
-        </w:rPr>
-        <w:t xml:space="preserve"> </w:t>
-      </w:r>
-      <w:bookmarkStart w:id="6" w:name="setNavigationBarHidden"/>
-      <w:proofErr w:type="spellStart"/>
-      <w:r>
-        <w:rPr>
-          <w:b/>
-        </w:rPr>
-        <w:t>setNavigationBarHidden</w:t>
-      </w:r>
-      <w:bookmarkEnd w:id="6"/>
-      <w:proofErr w:type="spellEnd"/>
-      <w:r>
-        <w:rPr>
-          <w:b/>
-        </w:rPr>
-        <w:t>(</w:t>
-      </w:r>
-      <w:proofErr w:type="spellStart"/>
-      <w:r>
-        <w:rPr>
-          <w:b/>
-        </w:rPr>
-        <w:t>bool</w:t>
-      </w:r>
-      <w:proofErr w:type="spellEnd"/>
-      <w:r>
-        <w:rPr>
-          <w:b/>
-        </w:rPr>
-        <w:t xml:space="preserve"> hidden, </w:t>
-      </w:r>
-      <w:proofErr w:type="spellStart"/>
-      <w:r>
-        <w:rPr>
-          <w:b/>
-        </w:rPr>
-        <w:t>bool</w:t>
-      </w:r>
-      <w:proofErr w:type="spellEnd"/>
-      <w:r>
-        <w:rPr>
-          <w:b/>
-        </w:rPr>
-        <w:t xml:space="preserve"> animated)</w:t>
-      </w:r>
-    </w:p>
-    <w:p>
-      <w:pPr>
-        <w:rPr>
-          <w:rFonts w:hint="eastAsia"/>
-        </w:rPr>
-      </w:pPr>
-      <w:r>
-        <w:rPr>
-          <w:rFonts w:hint="eastAsia"/>
-        </w:rPr>
-        <w:tab/>
-      </w:r>
-      <w:r>
-        <w:rPr>
-          <w:rFonts w:hint="eastAsia"/>
-        </w:rPr>
-        <w:t>返回值：</w:t>
-      </w:r>
-      <w:proofErr w:type="gramStart"/>
-      <w:r>
-        <w:rPr>
-          <w:rFonts w:hint="eastAsia"/>
-        </w:rPr>
-        <w:t>void</w:t>
-      </w:r>
-      <w:proofErr w:type="gramEnd"/>
-    </w:p>
-    <w:p>
-      <w:pPr>
-        <w:rPr>
-          <w:rFonts w:hint="eastAsia"/>
-        </w:rPr>
-      </w:pPr>
       <w:r>
         <w:rPr>
           <w:rFonts w:hint="eastAsia"/>
@@ -4193,6 +2972,14 @@
               </w:rPr>
               <w:t>是否隐藏</w:t>
             </w:r>
+            <w:proofErr w:type="spellStart"/>
+            <w:r>
+              <w:rPr>
+                <w:rFonts w:hint="eastAsia"/>
+              </w:rPr>
+              <w:t>navigationBar</w:t>
+            </w:r>
+            <w:proofErr w:type="spellEnd"/>
           </w:p>
         </w:tc>
       </w:tr>
@@ -4257,11 +3044,6 @@
       </w:tr>
     </w:tbl>
     <w:p>
-      <w:pPr>
-        <w:rPr>
-          <w:rFonts w:hint="eastAsia"/>
-        </w:rPr>
-      </w:pPr>
       <w:r>
         <w:rPr>
           <w:rFonts w:hint="eastAsia"/>
@@ -4302,7 +3084,7 @@
         </w:rPr>
         <w:t xml:space="preserve"> </w:t>
       </w:r>
-      <w:bookmarkStart w:id="7" w:name="updateItem"/>
+      <w:bookmarkStart w:id="8" w:name="updateItem"/>
       <w:proofErr w:type="spellStart"/>
       <w:r>
         <w:rPr>
@@ -4312,7 +3094,7 @@
         </w:rPr>
         <w:t>updateItem</w:t>
       </w:r>
-      <w:bookmarkEnd w:id="7"/>
+      <w:bookmarkEnd w:id="8"/>
       <w:proofErr w:type="spellEnd"/>
       <w:r>
         <w:rPr>
@@ -4571,14 +3353,13 @@
             </w:r>
           </w:p>
         </w:tc>
+        <w:bookmarkStart w:id="9" w:name="_GoBack"/>
+        <w:bookmarkEnd w:id="9"/>
       </w:tr>
     </w:tbl>
-    <w:p>
-      <w:bookmarkStart w:id="8" w:name="_GoBack"/>
-      <w:bookmarkEnd w:id="8"/>
-    </w:p>
+    <w:p/>
     <w:sectPr>
-      <w:headerReference w:type="default" r:id="rId11"/>
+      <w:headerReference w:type="default" r:id="rId8"/>
       <w:pgSz w:w="11906" w:h="16838"/>
       <w:pgMar w:top="1440" w:right="1800" w:bottom="1440" w:left="1800" w:header="851" w:footer="992" w:gutter="0"/>
       <w:cols w:space="425"/>
